--- a/Writeup.docx
+++ b/Writeup.docx
@@ -3,6 +3,9 @@
 <w:document xmlns:wpc="http://schemas.microsoft.com/office/word/2010/wordprocessingCanvas" xmlns:cx="http://schemas.microsoft.com/office/drawing/2014/chartex" xmlns:cx1="http://schemas.microsoft.com/office/drawing/2015/9/8/chartex" xmlns:cx2="http://schemas.microsoft.com/office/drawing/2015/10/21/chartex" xmlns:cx3="http://schemas.microsoft.com/office/drawing/2016/5/9/chartex" xmlns:cx4="http://schemas.microsoft.com/office/drawing/2016/5/10/chartex" xmlns:cx5="http://schemas.microsoft.com/office/drawing/2016/5/11/chartex" xmlns:cx6="http://schemas.microsoft.com/office/drawing/2016/5/12/chartex" xmlns:cx7="http://schemas.microsoft.com/office/drawing/2016/5/13/chartex" xmlns:cx8="http://schemas.microsoft.com/office/drawing/2016/5/14/chartex" xmlns:mc="http://schemas.openxmlformats.org/markup-compatibility/2006" xmlns:aink="http://schemas.microsoft.com/office/drawing/2016/ink" xmlns:am3d="http://schemas.microsoft.com/office/drawing/2017/model3d" xmlns:o="urn:schemas-microsoft-com:office:office" xmlns:r="http://schemas.openxmlformats.org/officeDocument/2006/relationships" xmlns:m="http://schemas.openxmlformats.org/officeDocument/2006/math" xmlns:v="urn:schemas-microsoft-com:vml" xmlns:wp14="http://schemas.microsoft.com/office/word/2010/wordprocessingDrawing" xmlns:wp="http://schemas.openxmlformats.org/drawingml/2006/wordprocessingDrawing" xmlns:w10="urn:schemas-microsoft-com:office:word" xmlns:w="http://schemas.openxmlformats.org/wordprocessingml/2006/main" xmlns:w14="http://schemas.microsoft.com/office/word/2010/wordml" xmlns:w15="http://schemas.microsoft.com/office/word/2012/wordml" xmlns:w16cid="http://schemas.microsoft.com/office/word/2016/wordml/cid" xmlns:w16se="http://schemas.microsoft.com/office/word/2015/wordml/symex" xmlns:wpg="http://schemas.microsoft.com/office/word/2010/wordprocessingGroup" xmlns:wpi="http://schemas.microsoft.com/office/word/2010/wordprocessingInk" xmlns:wne="http://schemas.microsoft.com/office/word/2006/wordml" xmlns:wps="http://schemas.microsoft.com/office/word/2010/wordprocessingShape" mc:Ignorable="w14 w15 w16se w16cid wp14">
   <w:body>
     <w:p>
+      <w:pPr>
+        <w:spacing w:line="240" w:lineRule="auto"/>
+      </w:pPr>
       <w:r>
         <w:t>Dictionaries:</w:t>
       </w:r>
@@ -14,6 +17,7 @@
           <w:ilvl w:val="0"/>
           <w:numId w:val="1"/>
         </w:numPr>
+        <w:spacing w:line="240" w:lineRule="auto"/>
       </w:pPr>
       <w:r>
         <w:t>Objects retrieved by KEY name</w:t>
@@ -26,12 +30,16 @@
           <w:ilvl w:val="0"/>
           <w:numId w:val="1"/>
         </w:numPr>
+        <w:spacing w:line="240" w:lineRule="auto"/>
       </w:pPr>
       <w:r>
         <w:t>Unordered and cannot be sorted</w:t>
       </w:r>
     </w:p>
     <w:p>
+      <w:pPr>
+        <w:spacing w:line="240" w:lineRule="auto"/>
+      </w:pPr>
       <w:r>
         <w:t>Lists:</w:t>
       </w:r>
@@ -43,6 +51,7 @@
           <w:ilvl w:val="0"/>
           <w:numId w:val="2"/>
         </w:numPr>
+        <w:spacing w:line="240" w:lineRule="auto"/>
       </w:pPr>
       <w:r>
         <w:t>Objects retrieved by location</w:t>
@@ -55,13 +64,21 @@
           <w:ilvl w:val="0"/>
           <w:numId w:val="2"/>
         </w:numPr>
+        <w:spacing w:line="240" w:lineRule="auto"/>
       </w:pPr>
       <w:r>
         <w:t>Ordered sequence can be indexed or sliced</w:t>
       </w:r>
     </w:p>
-    <w:p/>
-    <w:p>
+    <w:p>
+      <w:pPr>
+        <w:spacing w:line="240" w:lineRule="auto"/>
+      </w:pPr>
+    </w:p>
+    <w:p>
+      <w:pPr>
+        <w:spacing w:line="240" w:lineRule="auto"/>
+      </w:pPr>
       <w:r>
         <w:t>Dict</w:t>
       </w:r>
@@ -73,110 +90,138 @@
       </w:r>
     </w:p>
     <w:p>
+      <w:pPr>
+        <w:spacing w:line="240" w:lineRule="auto"/>
+      </w:pPr>
       <w:r>
         <w:t>prices={'apples':1.99,'oranges':2.00,'milk':3.50}</w:t>
       </w:r>
     </w:p>
     <w:p>
+      <w:pPr>
+        <w:spacing w:line="240" w:lineRule="auto"/>
+      </w:pPr>
       <w:r>
         <w:t>prices['apples']</w:t>
       </w:r>
     </w:p>
-    <w:p/>
-    <w:p>
+    <w:p>
+      <w:pPr>
+        <w:spacing w:line="240" w:lineRule="auto"/>
+      </w:pPr>
+    </w:p>
+    <w:p>
+      <w:pPr>
+        <w:spacing w:line="240" w:lineRule="auto"/>
+      </w:pPr>
       <w:r>
         <w:t>Tuples</w:t>
       </w:r>
     </w:p>
     <w:p>
+      <w:pPr>
+        <w:spacing w:line="240" w:lineRule="auto"/>
+      </w:pPr>
       <w:r>
         <w:t>Does not support item re-assignment</w:t>
       </w:r>
     </w:p>
     <w:p>
+      <w:pPr>
+        <w:spacing w:line="240" w:lineRule="auto"/>
+      </w:pPr>
       <w:r>
         <w:t>Why bother using them? Passing around objects in programs, data integrity, when we need to ensure elements aren’t changed</w:t>
       </w:r>
     </w:p>
-    <w:p/>
-    <w:p>
+    <w:p>
+      <w:pPr>
+        <w:spacing w:line="240" w:lineRule="auto"/>
+      </w:pPr>
+    </w:p>
+    <w:p>
+      <w:pPr>
+        <w:spacing w:line="240" w:lineRule="auto"/>
+      </w:pPr>
       <w:r>
         <w:t>Sets are unordered collections of unique elements</w:t>
       </w:r>
     </w:p>
     <w:p>
+      <w:pPr>
+        <w:spacing w:line="240" w:lineRule="auto"/>
+      </w:pPr>
       <w:proofErr w:type="spellStart"/>
       <w:r>
         <w:t>Myset</w:t>
       </w:r>
       <w:proofErr w:type="spellEnd"/>
       <w:r>
-        <w:t>=</w:t>
-      </w:r>
-      <w:proofErr w:type="gramStart"/>
-      <w:r>
-        <w:t>set(</w:t>
-      </w:r>
-      <w:proofErr w:type="gramEnd"/>
-      <w:r>
-        <w:t>)</w:t>
-      </w:r>
-    </w:p>
-    <w:p>
-      <w:proofErr w:type="spellStart"/>
-      <w:proofErr w:type="gramStart"/>
+        <w:t>=set()</w:t>
+      </w:r>
+    </w:p>
+    <w:p>
+      <w:pPr>
+        <w:spacing w:line="240" w:lineRule="auto"/>
+      </w:pPr>
+      <w:proofErr w:type="spellStart"/>
       <w:r>
         <w:t>Myset.add</w:t>
       </w:r>
       <w:proofErr w:type="spellEnd"/>
       <w:r>
-        <w:t>(</w:t>
-      </w:r>
-      <w:proofErr w:type="gramEnd"/>
-      <w:r>
-        <w:t>1)</w:t>
-      </w:r>
-    </w:p>
-    <w:p>
+        <w:t>(1)</w:t>
+      </w:r>
+    </w:p>
+    <w:p>
+      <w:pPr>
+        <w:spacing w:line="240" w:lineRule="auto"/>
+      </w:pPr>
       <w:r>
         <w:t>No repeatability</w:t>
       </w:r>
     </w:p>
-    <w:p/>
-    <w:p>
+    <w:p>
+      <w:pPr>
+        <w:spacing w:line="240" w:lineRule="auto"/>
+      </w:pPr>
+    </w:p>
+    <w:p>
+      <w:pPr>
+        <w:spacing w:line="240" w:lineRule="auto"/>
+      </w:pPr>
       <w:r>
         <w:t>If else if statements</w:t>
       </w:r>
     </w:p>
     <w:p>
+      <w:pPr>
+        <w:spacing w:line="240" w:lineRule="auto"/>
+      </w:pPr>
       <w:r>
         <w:t>loc = 'park'</w:t>
       </w:r>
     </w:p>
     <w:p>
-      <w:proofErr w:type="gramStart"/>
-      <w:r>
-        <w:t>if(</w:t>
-      </w:r>
-      <w:proofErr w:type="gramEnd"/>
-      <w:r>
-        <w:t>loc== 'bank'):</w:t>
-      </w:r>
-    </w:p>
-    <w:p>
-      <w:r>
-        <w:t xml:space="preserve">    </w:t>
-      </w:r>
-      <w:proofErr w:type="gramStart"/>
-      <w:r>
-        <w:t>print(</w:t>
-      </w:r>
-      <w:proofErr w:type="gramEnd"/>
-      <w:r>
-        <w:t>'At bank')</w:t>
-      </w:r>
-    </w:p>
-    <w:p>
+      <w:pPr>
+        <w:spacing w:line="240" w:lineRule="auto"/>
+      </w:pPr>
+      <w:r>
+        <w:t>if(loc== 'bank'):</w:t>
+      </w:r>
+    </w:p>
+    <w:p>
+      <w:pPr>
+        <w:spacing w:line="240" w:lineRule="auto"/>
+      </w:pPr>
+      <w:r>
+        <w:t xml:space="preserve">    print('At bank')</w:t>
+      </w:r>
+    </w:p>
+    <w:p>
+      <w:pPr>
+        <w:spacing w:line="240" w:lineRule="auto"/>
+      </w:pPr>
       <w:proofErr w:type="spellStart"/>
       <w:r>
         <w:t>elif</w:t>
@@ -187,86 +232,92 @@
       </w:r>
     </w:p>
     <w:p>
-      <w:r>
-        <w:t xml:space="preserve">    </w:t>
-      </w:r>
-      <w:proofErr w:type="gramStart"/>
-      <w:r>
-        <w:t>print(</w:t>
-      </w:r>
-      <w:proofErr w:type="gramEnd"/>
-      <w:r>
-        <w:t>'Not at bank')</w:t>
-      </w:r>
-    </w:p>
-    <w:p>
+      <w:pPr>
+        <w:spacing w:line="240" w:lineRule="auto"/>
+      </w:pPr>
+      <w:r>
+        <w:t xml:space="preserve">    print('Not at bank')</w:t>
+      </w:r>
+    </w:p>
+    <w:p>
+      <w:pPr>
+        <w:spacing w:line="240" w:lineRule="auto"/>
+      </w:pPr>
       <w:r>
         <w:t>else:</w:t>
       </w:r>
     </w:p>
     <w:p>
-      <w:r>
-        <w:t xml:space="preserve">    </w:t>
-      </w:r>
-      <w:proofErr w:type="gramStart"/>
-      <w:r>
-        <w:t>print(</w:t>
-      </w:r>
-      <w:proofErr w:type="gramEnd"/>
-      <w:r>
-        <w:t>"At home")</w:t>
-      </w:r>
-    </w:p>
-    <w:p/>
-    <w:p>
+      <w:pPr>
+        <w:spacing w:line="240" w:lineRule="auto"/>
+      </w:pPr>
+      <w:r>
+        <w:t xml:space="preserve">    print("At home")</w:t>
+      </w:r>
+    </w:p>
+    <w:p>
+      <w:pPr>
+        <w:spacing w:line="240" w:lineRule="auto"/>
+      </w:pPr>
+    </w:p>
+    <w:p>
+      <w:pPr>
+        <w:spacing w:line="240" w:lineRule="auto"/>
+      </w:pPr>
+      <w:r>
+        <w:t>a=False</w:t>
+      </w:r>
+    </w:p>
+    <w:p>
+      <w:pPr>
+        <w:spacing w:line="240" w:lineRule="auto"/>
+      </w:pPr>
       <w:r>
         <w:lastRenderedPageBreak/>
-        <w:t>a=False</w:t>
-      </w:r>
-    </w:p>
-    <w:p>
-      <w:r>
         <w:t>if(a==True):</w:t>
       </w:r>
     </w:p>
     <w:p>
-      <w:r>
-        <w:t xml:space="preserve">    </w:t>
-      </w:r>
-      <w:proofErr w:type="gramStart"/>
-      <w:r>
-        <w:t>print(</w:t>
-      </w:r>
-      <w:proofErr w:type="gramEnd"/>
-      <w:r>
-        <w:t>'~Feed me~')</w:t>
-      </w:r>
-    </w:p>
-    <w:p>
+      <w:pPr>
+        <w:spacing w:line="240" w:lineRule="auto"/>
+      </w:pPr>
+      <w:r>
+        <w:t xml:space="preserve">    print('~Feed me~')</w:t>
+      </w:r>
+    </w:p>
+    <w:p>
+      <w:pPr>
+        <w:spacing w:line="240" w:lineRule="auto"/>
+      </w:pPr>
       <w:r>
         <w:t>else:</w:t>
       </w:r>
     </w:p>
     <w:p>
-      <w:r>
-        <w:t xml:space="preserve">    </w:t>
-      </w:r>
-      <w:proofErr w:type="gramStart"/>
-      <w:r>
-        <w:t>print(</w:t>
-      </w:r>
-      <w:proofErr w:type="gramEnd"/>
-      <w:r>
-        <w:t>"Don't feed me, not hungry")</w:t>
-      </w:r>
-    </w:p>
-    <w:p/>
-    <w:p>
+      <w:pPr>
+        <w:spacing w:line="240" w:lineRule="auto"/>
+      </w:pPr>
+      <w:r>
+        <w:t xml:space="preserve">    print("Don't feed me, not hungry")</w:t>
+      </w:r>
+    </w:p>
+    <w:p>
+      <w:pPr>
+        <w:spacing w:line="240" w:lineRule="auto"/>
+      </w:pPr>
+    </w:p>
+    <w:p>
+      <w:pPr>
+        <w:spacing w:line="240" w:lineRule="auto"/>
+      </w:pPr>
       <w:r>
         <w:t>Tuple unpacking with for loops</w:t>
       </w:r>
     </w:p>
     <w:p>
+      <w:pPr>
+        <w:spacing w:line="240" w:lineRule="auto"/>
+      </w:pPr>
       <w:r>
         <w:t xml:space="preserve">Suppose </w:t>
       </w:r>
@@ -276,31 +327,24 @@
       </w:r>
       <w:proofErr w:type="spellEnd"/>
       <w:r>
-        <w:t xml:space="preserve"> = [(1,2</w:t>
-      </w:r>
-      <w:proofErr w:type="gramStart"/>
-      <w:r>
-        <w:t>),(</w:t>
-      </w:r>
-      <w:proofErr w:type="gramEnd"/>
-      <w:r>
-        <w:t>3,4),(5,6),(7,8)]</w:t>
+        <w:t xml:space="preserve"> = [(1,2),(3,4),(5,6),(7,8)]</w:t>
       </w:r>
       <w:r>
         <w:t>, list of tuples</w:t>
       </w:r>
     </w:p>
     <w:p>
+      <w:pPr>
+        <w:spacing w:line="240" w:lineRule="auto"/>
+      </w:pPr>
       <w:r>
         <w:t xml:space="preserve">For </w:t>
       </w:r>
       <w:proofErr w:type="spellStart"/>
-      <w:proofErr w:type="gramStart"/>
       <w:r>
         <w:t>a,b</w:t>
       </w:r>
       <w:proofErr w:type="spellEnd"/>
-      <w:proofErr w:type="gramEnd"/>
       <w:r>
         <w:t xml:space="preserve"> in </w:t>
       </w:r>
@@ -314,392 +358,2808 @@
       </w:r>
     </w:p>
     <w:p>
+      <w:pPr>
+        <w:spacing w:line="240" w:lineRule="auto"/>
+      </w:pPr>
       <w:r>
         <w:tab/>
         <w:t>Print(a)</w:t>
       </w:r>
     </w:p>
     <w:p>
+      <w:pPr>
+        <w:spacing w:line="240" w:lineRule="auto"/>
+      </w:pPr>
       <w:r>
         <w:tab/>
         <w:t>Print(b)</w:t>
       </w:r>
     </w:p>
     <w:p>
+      <w:pPr>
+        <w:spacing w:line="240" w:lineRule="auto"/>
+      </w:pPr>
       <w:r>
         <w:t>//gives us access to both</w:t>
       </w:r>
     </w:p>
     <w:p>
+      <w:pPr>
+        <w:spacing w:line="240" w:lineRule="auto"/>
+      </w:pPr>
       <w:r>
         <w:t>Can do tuple unpacking with dictionaries as well</w:t>
       </w:r>
     </w:p>
     <w:p>
+      <w:pPr>
+        <w:spacing w:line="240" w:lineRule="auto"/>
+      </w:pPr>
       <w:r>
         <w:t>d={'k1':1,'k2':2,'k3':3}</w:t>
       </w:r>
     </w:p>
     <w:p>
+      <w:pPr>
+        <w:spacing w:line="240" w:lineRule="auto"/>
+      </w:pPr>
       <w:r>
         <w:t xml:space="preserve">for </w:t>
       </w:r>
       <w:proofErr w:type="spellStart"/>
-      <w:proofErr w:type="gramStart"/>
       <w:r>
         <w:t>key,value</w:t>
       </w:r>
       <w:proofErr w:type="spellEnd"/>
-      <w:proofErr w:type="gramEnd"/>
       <w:r>
         <w:t xml:space="preserve"> in d:</w:t>
       </w:r>
     </w:p>
     <w:p>
+      <w:pPr>
+        <w:spacing w:line="240" w:lineRule="auto"/>
+      </w:pPr>
       <w:r>
         <w:t xml:space="preserve">    print(value)</w:t>
       </w:r>
     </w:p>
+    <w:p>
+      <w:pPr>
+        <w:spacing w:line="240" w:lineRule="auto"/>
+      </w:pPr>
+    </w:p>
+    <w:p>
+      <w:pPr>
+        <w:spacing w:line="240" w:lineRule="auto"/>
+      </w:pPr>
+      <w:r>
+        <w:t>While loop with python</w:t>
+      </w:r>
+    </w:p>
+    <w:p>
+      <w:pPr>
+        <w:spacing w:line="240" w:lineRule="auto"/>
+      </w:pPr>
+      <w:r>
+        <w:t>while x!=10:</w:t>
+      </w:r>
+    </w:p>
+    <w:p>
+      <w:pPr>
+        <w:spacing w:line="240" w:lineRule="auto"/>
+      </w:pPr>
+      <w:r>
+        <w:t xml:space="preserve">    print(x)</w:t>
+      </w:r>
+    </w:p>
+    <w:p>
+      <w:pPr>
+        <w:spacing w:line="240" w:lineRule="auto"/>
+      </w:pPr>
+      <w:r>
+        <w:t xml:space="preserve">    x+=1</w:t>
+      </w:r>
+    </w:p>
+    <w:p>
+      <w:pPr>
+        <w:spacing w:line="240" w:lineRule="auto"/>
+      </w:pPr>
+    </w:p>
+    <w:p>
+      <w:pPr>
+        <w:spacing w:line="240" w:lineRule="auto"/>
+      </w:pPr>
+      <w:r>
+        <w:t>break: breaks out of current enclosing loop</w:t>
+      </w:r>
+    </w:p>
+    <w:p>
+      <w:pPr>
+        <w:spacing w:line="240" w:lineRule="auto"/>
+      </w:pPr>
+      <w:r>
+        <w:t>continue: Goes to the top of the closest enclosing loop</w:t>
+      </w:r>
+    </w:p>
+    <w:p>
+      <w:pPr>
+        <w:spacing w:line="240" w:lineRule="auto"/>
+      </w:pPr>
+      <w:r>
+        <w:t>pass: does nothing at all</w:t>
+      </w:r>
+    </w:p>
+    <w:p>
+      <w:pPr>
+        <w:spacing w:line="240" w:lineRule="auto"/>
+      </w:pPr>
+    </w:p>
+    <w:p>
+      <w:pPr>
+        <w:spacing w:line="240" w:lineRule="auto"/>
+      </w:pPr>
+    </w:p>
+    <w:p>
+      <w:pPr>
+        <w:spacing w:line="240" w:lineRule="auto"/>
+      </w:pPr>
+    </w:p>
+    <w:p>
+      <w:pPr>
+        <w:spacing w:line="240" w:lineRule="auto"/>
+      </w:pPr>
+    </w:p>
+    <w:p>
+      <w:pPr>
+        <w:spacing w:line="240" w:lineRule="auto"/>
+      </w:pPr>
+      <w:r>
+        <w:t>Range function</w:t>
+      </w:r>
+    </w:p>
+    <w:p>
+      <w:pPr>
+        <w:spacing w:line="240" w:lineRule="auto"/>
+      </w:pPr>
+    </w:p>
+    <w:p>
+      <w:pPr>
+        <w:spacing w:line="240" w:lineRule="auto"/>
+      </w:pPr>
+      <w:r>
+        <w:lastRenderedPageBreak/>
+        <w:t>for num in range(4,13,4):</w:t>
+      </w:r>
+    </w:p>
+    <w:p>
+      <w:pPr>
+        <w:spacing w:line="240" w:lineRule="auto"/>
+      </w:pPr>
+      <w:r>
+        <w:t xml:space="preserve">    print(num)</w:t>
+      </w:r>
+    </w:p>
+    <w:p>
+      <w:pPr>
+        <w:spacing w:line="240" w:lineRule="auto"/>
+      </w:pPr>
+    </w:p>
+    <w:p>
+      <w:pPr>
+        <w:spacing w:line="240" w:lineRule="auto"/>
+      </w:pPr>
+      <w:r>
+        <w:t>list(range(0,10))</w:t>
+      </w:r>
+    </w:p>
+    <w:p>
+      <w:pPr>
+        <w:spacing w:line="240" w:lineRule="auto"/>
+      </w:pPr>
+    </w:p>
+    <w:p>
+      <w:pPr>
+        <w:spacing w:line="240" w:lineRule="auto"/>
+      </w:pPr>
+      <w:r>
+        <w:t>for letter in word:</w:t>
+      </w:r>
+    </w:p>
+    <w:p>
+      <w:pPr>
+        <w:spacing w:line="240" w:lineRule="auto"/>
+      </w:pPr>
+      <w:r>
+        <w:t xml:space="preserve">    print(</w:t>
+      </w:r>
+      <w:proofErr w:type="spellStart"/>
+      <w:r>
+        <w:t>f'the</w:t>
+      </w:r>
+      <w:proofErr w:type="spellEnd"/>
+      <w:r>
+        <w:t xml:space="preserve"> letter is {letter} and the index is {count}')</w:t>
+      </w:r>
+    </w:p>
+    <w:p>
+      <w:pPr>
+        <w:spacing w:line="240" w:lineRule="auto"/>
+      </w:pPr>
+      <w:r>
+        <w:t xml:space="preserve">    count+=1</w:t>
+      </w:r>
+    </w:p>
+    <w:p>
+      <w:pPr>
+        <w:spacing w:line="240" w:lineRule="auto"/>
+      </w:pPr>
+      <w:r>
+        <w:t>count =0</w:t>
+      </w:r>
+    </w:p>
+    <w:p>
+      <w:pPr>
+        <w:spacing w:line="240" w:lineRule="auto"/>
+      </w:pPr>
+    </w:p>
+    <w:p>
+      <w:pPr>
+        <w:spacing w:line="240" w:lineRule="auto"/>
+      </w:pPr>
+      <w:r>
+        <w:t>word='</w:t>
+      </w:r>
+      <w:proofErr w:type="spellStart"/>
+      <w:r>
+        <w:t>abcde</w:t>
+      </w:r>
+      <w:proofErr w:type="spellEnd"/>
+      <w:r>
+        <w:t>'</w:t>
+      </w:r>
+    </w:p>
+    <w:p>
+      <w:pPr>
+        <w:spacing w:line="240" w:lineRule="auto"/>
+      </w:pPr>
+      <w:r>
+        <w:t>for item in enumerate(word):</w:t>
+      </w:r>
+    </w:p>
+    <w:p>
+      <w:pPr>
+        <w:spacing w:line="240" w:lineRule="auto"/>
+      </w:pPr>
+      <w:r>
+        <w:t xml:space="preserve">    print(item)</w:t>
+      </w:r>
+    </w:p>
+    <w:p>
+      <w:pPr>
+        <w:spacing w:line="240" w:lineRule="auto"/>
+      </w:pPr>
+    </w:p>
+    <w:p>
+      <w:pPr>
+        <w:spacing w:line="240" w:lineRule="auto"/>
+      </w:pPr>
+      <w:r>
+        <w:t>//enumerate does our index count for us automatically</w:t>
+      </w:r>
+    </w:p>
+    <w:p>
+      <w:pPr>
+        <w:spacing w:line="240" w:lineRule="auto"/>
+      </w:pPr>
+    </w:p>
+    <w:p>
+      <w:pPr>
+        <w:spacing w:line="240" w:lineRule="auto"/>
+      </w:pPr>
+      <w:r>
+        <w:t>if 'x' in ['y']:</w:t>
+      </w:r>
+    </w:p>
+    <w:p>
+      <w:pPr>
+        <w:spacing w:line="240" w:lineRule="auto"/>
+      </w:pPr>
+      <w:r>
+        <w:t xml:space="preserve">    print(True)</w:t>
+      </w:r>
+    </w:p>
+    <w:p>
+      <w:pPr>
+        <w:spacing w:line="240" w:lineRule="auto"/>
+      </w:pPr>
+      <w:r>
+        <w:t>else:</w:t>
+      </w:r>
+    </w:p>
+    <w:p>
+      <w:pPr>
+        <w:spacing w:line="240" w:lineRule="auto"/>
+      </w:pPr>
+      <w:r>
+        <w:t xml:space="preserve">    print(False)</w:t>
+      </w:r>
+    </w:p>
+    <w:p>
+      <w:pPr>
+        <w:spacing w:line="240" w:lineRule="auto"/>
+      </w:pPr>
+      <w:r>
+        <w:t>//in keyword operator</w:t>
+      </w:r>
+    </w:p>
+    <w:p>
+      <w:pPr>
+        <w:spacing w:line="240" w:lineRule="auto"/>
+      </w:pPr>
+      <w:r>
+        <w:t xml:space="preserve">Convert string to list style </w:t>
+      </w:r>
+    </w:p>
+    <w:p>
+      <w:pPr>
+        <w:spacing w:line="240" w:lineRule="auto"/>
+      </w:pPr>
+      <w:proofErr w:type="spellStart"/>
+      <w:r>
+        <w:t>mylist</w:t>
+      </w:r>
+      <w:proofErr w:type="spellEnd"/>
+      <w:r>
+        <w:t xml:space="preserve">=[letter for letter in </w:t>
+      </w:r>
+      <w:proofErr w:type="spellStart"/>
+      <w:r>
+        <w:t>mystring</w:t>
+      </w:r>
+      <w:proofErr w:type="spellEnd"/>
+      <w:r>
+        <w:t>]</w:t>
+      </w:r>
+      <w:r>
+        <w:t xml:space="preserve"> or </w:t>
+      </w:r>
+      <w:proofErr w:type="spellStart"/>
+      <w:r>
+        <w:t>mylist</w:t>
+      </w:r>
+      <w:proofErr w:type="spellEnd"/>
+      <w:r>
+        <w:t>=[</w:t>
+      </w:r>
+      <w:r>
+        <w:t>x</w:t>
+      </w:r>
+      <w:r>
+        <w:t xml:space="preserve"> for l</w:t>
+      </w:r>
+      <w:r>
+        <w:t>x</w:t>
+      </w:r>
+      <w:r>
+        <w:t xml:space="preserve"> in </w:t>
+      </w:r>
+      <w:r>
+        <w:t>‘hello’</w:t>
+      </w:r>
+      <w:r>
+        <w:t>]</w:t>
+      </w:r>
+      <w:r>
+        <w:t xml:space="preserve"> or </w:t>
+      </w:r>
+      <w:proofErr w:type="spellStart"/>
+      <w:r>
+        <w:t>mylist</w:t>
+      </w:r>
+      <w:proofErr w:type="spellEnd"/>
+      <w:r>
+        <w:t xml:space="preserve"> = [num for num in range(0,11)]</w:t>
+      </w:r>
+    </w:p>
+    <w:p>
+      <w:pPr>
+        <w:spacing w:line="240" w:lineRule="auto"/>
+      </w:pPr>
+    </w:p>
+    <w:p>
+      <w:pPr>
+        <w:spacing w:line="240" w:lineRule="auto"/>
+      </w:pPr>
+      <w:r>
+        <w:t>can perform actions like squaring from this line too</w:t>
+      </w:r>
+    </w:p>
+    <w:p>
+      <w:pPr>
+        <w:spacing w:line="240" w:lineRule="auto"/>
+      </w:pPr>
+      <w:proofErr w:type="spellStart"/>
+      <w:r>
+        <w:t>mylist</w:t>
+      </w:r>
+      <w:proofErr w:type="spellEnd"/>
+      <w:r>
+        <w:t xml:space="preserve"> = [num**2 for num in range(0,11)]</w:t>
+      </w:r>
+    </w:p>
+    <w:p>
+      <w:pPr>
+        <w:spacing w:line="240" w:lineRule="auto"/>
+      </w:pPr>
+      <w:proofErr w:type="spellStart"/>
+      <w:r>
+        <w:t>mylist</w:t>
+      </w:r>
+      <w:proofErr w:type="spellEnd"/>
+      <w:r>
+        <w:t xml:space="preserve"> = [num**2 for num in range(0,11) if num%2==0]</w:t>
+      </w:r>
+    </w:p>
+    <w:p>
+      <w:pPr>
+        <w:spacing w:line="240" w:lineRule="auto"/>
+      </w:pPr>
+      <w:proofErr w:type="spellStart"/>
+      <w:r>
+        <w:t>fahrenheit</w:t>
+      </w:r>
+      <w:proofErr w:type="spellEnd"/>
+      <w:r>
+        <w:t xml:space="preserve"> = [(9/5)*x+32 for x in </w:t>
+      </w:r>
+      <w:proofErr w:type="spellStart"/>
+      <w:r>
+        <w:t>celsius</w:t>
+      </w:r>
+      <w:proofErr w:type="spellEnd"/>
+      <w:r>
+        <w:t>]</w:t>
+      </w:r>
+    </w:p>
+    <w:p>
+      <w:pPr>
+        <w:spacing w:line="240" w:lineRule="auto"/>
+      </w:pPr>
+    </w:p>
+    <w:p>
+      <w:pPr>
+        <w:spacing w:line="240" w:lineRule="auto"/>
+      </w:pPr>
+    </w:p>
+    <w:p>
+      <w:pPr>
+        <w:spacing w:line="240" w:lineRule="auto"/>
+      </w:pPr>
+      <w:r>
+        <w:lastRenderedPageBreak/>
+        <w:t>defining our own function</w:t>
+      </w:r>
+    </w:p>
+    <w:p>
+      <w:pPr>
+        <w:spacing w:line="240" w:lineRule="auto"/>
+      </w:pPr>
+      <w:r>
+        <w:t xml:space="preserve">def </w:t>
+      </w:r>
+      <w:proofErr w:type="spellStart"/>
+      <w:r>
+        <w:t>name_name_of_function</w:t>
+      </w:r>
+      <w:proofErr w:type="spellEnd"/>
+      <w:r>
+        <w:t>():</w:t>
+      </w:r>
+    </w:p>
+    <w:p>
+      <w:pPr>
+        <w:spacing w:line="240" w:lineRule="auto"/>
+      </w:pPr>
+    </w:p>
+    <w:p>
+      <w:pPr>
+        <w:spacing w:line="240" w:lineRule="auto"/>
+      </w:pPr>
+      <w:r>
+        <w:t>1)def naming(name):</w:t>
+      </w:r>
+    </w:p>
+    <w:p>
+      <w:pPr>
+        <w:spacing w:line="240" w:lineRule="auto"/>
+      </w:pPr>
+      <w:r>
+        <w:t xml:space="preserve">    '''</w:t>
+      </w:r>
+    </w:p>
+    <w:p>
+      <w:pPr>
+        <w:spacing w:line="240" w:lineRule="auto"/>
+      </w:pPr>
+      <w:r>
+        <w:t xml:space="preserve">    Explaining function</w:t>
+      </w:r>
+    </w:p>
+    <w:p>
+      <w:pPr>
+        <w:spacing w:line="240" w:lineRule="auto"/>
+      </w:pPr>
+      <w:r>
+        <w:t xml:space="preserve">    '''</w:t>
+      </w:r>
+    </w:p>
+    <w:p>
+      <w:pPr>
+        <w:spacing w:line="240" w:lineRule="auto"/>
+      </w:pPr>
+      <w:r>
+        <w:t xml:space="preserve">    print("Hello "+ name)</w:t>
+      </w:r>
+    </w:p>
+    <w:p>
+      <w:pPr>
+        <w:spacing w:line="240" w:lineRule="auto"/>
+      </w:pPr>
+    </w:p>
+    <w:p>
+      <w:pPr>
+        <w:spacing w:line="240" w:lineRule="auto"/>
+      </w:pPr>
+      <w:r>
+        <w:t>2) def add(</w:t>
+      </w:r>
+      <w:proofErr w:type="spellStart"/>
+      <w:r>
+        <w:t>a,b</w:t>
+      </w:r>
+      <w:proofErr w:type="spellEnd"/>
+      <w:r>
+        <w:t>):</w:t>
+      </w:r>
+    </w:p>
+    <w:p>
+      <w:pPr>
+        <w:spacing w:line="240" w:lineRule="auto"/>
+      </w:pPr>
+      <w:r>
+        <w:t xml:space="preserve">    '''</w:t>
+      </w:r>
+    </w:p>
+    <w:p>
+      <w:pPr>
+        <w:spacing w:line="240" w:lineRule="auto"/>
+      </w:pPr>
+      <w:r>
+        <w:t xml:space="preserve">    adding integers or concatenating strings</w:t>
+      </w:r>
+    </w:p>
+    <w:p>
+      <w:pPr>
+        <w:spacing w:line="240" w:lineRule="auto"/>
+      </w:pPr>
+      <w:r>
+        <w:t xml:space="preserve">    '''</w:t>
+      </w:r>
+    </w:p>
+    <w:p>
+      <w:pPr>
+        <w:spacing w:line="240" w:lineRule="auto"/>
+      </w:pPr>
+      <w:r>
+        <w:t xml:space="preserve">    return </w:t>
+      </w:r>
+      <w:proofErr w:type="spellStart"/>
+      <w:r>
+        <w:t>a+b</w:t>
+      </w:r>
+      <w:proofErr w:type="spellEnd"/>
+    </w:p>
+    <w:p>
+      <w:pPr>
+        <w:spacing w:line="240" w:lineRule="auto"/>
+      </w:pPr>
+    </w:p>
+    <w:p>
+      <w:pPr>
+        <w:spacing w:line="240" w:lineRule="auto"/>
+      </w:pPr>
+    </w:p>
+    <w:p>
+      <w:pPr>
+        <w:spacing w:line="240" w:lineRule="auto"/>
+      </w:pPr>
+      <w:r>
+        <w:t xml:space="preserve">to provide default variable value for </w:t>
+      </w:r>
+      <w:proofErr w:type="spellStart"/>
+      <w:r>
+        <w:t>eg</w:t>
+      </w:r>
+      <w:proofErr w:type="spellEnd"/>
+      <w:r>
+        <w:t xml:space="preserve"> </w:t>
+      </w:r>
+    </w:p>
+    <w:p>
+      <w:pPr>
+        <w:spacing w:line="240" w:lineRule="auto"/>
+      </w:pPr>
+      <w:r>
+        <w:t>def naming(name=’default’):</w:t>
+      </w:r>
+    </w:p>
+    <w:p>
+      <w:pPr>
+        <w:spacing w:line="240" w:lineRule="auto"/>
+      </w:pPr>
+    </w:p>
+    <w:p>
+      <w:pPr>
+        <w:spacing w:line="240" w:lineRule="auto"/>
+      </w:pPr>
+      <w:r>
+        <w:t>3)</w:t>
+      </w:r>
+      <w:r>
+        <w:t xml:space="preserve">def </w:t>
+      </w:r>
+      <w:proofErr w:type="spellStart"/>
+      <w:r>
+        <w:t>dog_check</w:t>
+      </w:r>
+      <w:proofErr w:type="spellEnd"/>
+      <w:r>
+        <w:t>(x):</w:t>
+      </w:r>
+    </w:p>
+    <w:p>
+      <w:pPr>
+        <w:spacing w:line="240" w:lineRule="auto"/>
+      </w:pPr>
+      <w:r>
+        <w:t xml:space="preserve">    return 'dog' in </w:t>
+      </w:r>
+      <w:proofErr w:type="spellStart"/>
+      <w:r>
+        <w:t>x.lower</w:t>
+      </w:r>
+      <w:proofErr w:type="spellEnd"/>
+      <w:r>
+        <w:t>()</w:t>
+      </w:r>
+    </w:p>
+    <w:p>
+      <w:pPr>
+        <w:spacing w:line="240" w:lineRule="auto"/>
+      </w:pPr>
+    </w:p>
+    <w:p>
+      <w:pPr>
+        <w:spacing w:line="240" w:lineRule="auto"/>
+      </w:pPr>
+      <w:r>
+        <w:t>4)def platin(var):</w:t>
+      </w:r>
+    </w:p>
+    <w:p>
+      <w:pPr>
+        <w:spacing w:line="240" w:lineRule="auto"/>
+      </w:pPr>
+      <w:r>
+        <w:t xml:space="preserve">    if var[0] in '</w:t>
+      </w:r>
+      <w:proofErr w:type="spellStart"/>
+      <w:r>
+        <w:t>aeiou</w:t>
+      </w:r>
+      <w:proofErr w:type="spellEnd"/>
+      <w:r>
+        <w:t>':</w:t>
+      </w:r>
+    </w:p>
+    <w:p>
+      <w:pPr>
+        <w:spacing w:line="240" w:lineRule="auto"/>
+      </w:pPr>
+      <w:r>
+        <w:t xml:space="preserve">        var=</w:t>
+      </w:r>
+      <w:proofErr w:type="spellStart"/>
+      <w:r>
+        <w:t>var+'ay</w:t>
+      </w:r>
+      <w:proofErr w:type="spellEnd"/>
+      <w:r>
+        <w:t>'</w:t>
+      </w:r>
+    </w:p>
+    <w:p>
+      <w:pPr>
+        <w:spacing w:line="240" w:lineRule="auto"/>
+      </w:pPr>
+      <w:r>
+        <w:t xml:space="preserve">    else:</w:t>
+      </w:r>
+    </w:p>
+    <w:p>
+      <w:pPr>
+        <w:spacing w:line="240" w:lineRule="auto"/>
+      </w:pPr>
+      <w:r>
+        <w:t xml:space="preserve">        var=var[1:]+var[0]+'ay'</w:t>
+      </w:r>
+    </w:p>
+    <w:p>
+      <w:pPr>
+        <w:spacing w:line="240" w:lineRule="auto"/>
+      </w:pPr>
+      <w:r>
+        <w:t xml:space="preserve">    return var</w:t>
+      </w:r>
+    </w:p>
+    <w:p>
+      <w:pPr>
+        <w:spacing w:line="240" w:lineRule="auto"/>
+      </w:pPr>
+      <w:r>
+        <w:t>When we want to have an unlimited amount of parameters what do we do?</w:t>
+      </w:r>
+    </w:p>
+    <w:p>
+      <w:pPr>
+        <w:spacing w:line="240" w:lineRule="auto"/>
+      </w:pPr>
+      <w:r>
+        <w:t>def sum(*</w:t>
+      </w:r>
+      <w:proofErr w:type="spellStart"/>
+      <w:r>
+        <w:t>args</w:t>
+      </w:r>
+      <w:proofErr w:type="spellEnd"/>
+      <w:r>
+        <w:t>):</w:t>
+      </w:r>
+    </w:p>
+    <w:p>
+      <w:pPr>
+        <w:spacing w:line="240" w:lineRule="auto"/>
+      </w:pPr>
+      <w:r>
+        <w:lastRenderedPageBreak/>
+        <w:t xml:space="preserve">    var =0</w:t>
+      </w:r>
+    </w:p>
+    <w:p>
+      <w:pPr>
+        <w:spacing w:line="240" w:lineRule="auto"/>
+      </w:pPr>
+      <w:r>
+        <w:t xml:space="preserve">    for num in </w:t>
+      </w:r>
+      <w:proofErr w:type="spellStart"/>
+      <w:r>
+        <w:t>args</w:t>
+      </w:r>
+      <w:proofErr w:type="spellEnd"/>
+      <w:r>
+        <w:t>:</w:t>
+      </w:r>
+    </w:p>
+    <w:p>
+      <w:pPr>
+        <w:spacing w:line="240" w:lineRule="auto"/>
+      </w:pPr>
+      <w:r>
+        <w:t xml:space="preserve">        var=</w:t>
+      </w:r>
+      <w:proofErr w:type="spellStart"/>
+      <w:r>
+        <w:t>var+num</w:t>
+      </w:r>
+      <w:proofErr w:type="spellEnd"/>
+    </w:p>
+    <w:p>
+      <w:pPr>
+        <w:spacing w:line="240" w:lineRule="auto"/>
+      </w:pPr>
+      <w:r>
+        <w:t xml:space="preserve">    return var</w:t>
+      </w:r>
+    </w:p>
+    <w:p>
+      <w:pPr>
+        <w:spacing w:line="240" w:lineRule="auto"/>
+      </w:pPr>
+      <w:r>
+        <w:t xml:space="preserve">def </w:t>
+      </w:r>
+      <w:proofErr w:type="spellStart"/>
+      <w:r>
+        <w:t>myfunc</w:t>
+      </w:r>
+      <w:proofErr w:type="spellEnd"/>
+      <w:r>
+        <w:t>(*</w:t>
+      </w:r>
+      <w:proofErr w:type="spellStart"/>
+      <w:r>
+        <w:t>args</w:t>
+      </w:r>
+      <w:proofErr w:type="spellEnd"/>
+      <w:r>
+        <w:t>):</w:t>
+      </w:r>
+    </w:p>
+    <w:p>
+      <w:pPr>
+        <w:spacing w:line="240" w:lineRule="auto"/>
+      </w:pPr>
+      <w:r>
+        <w:t xml:space="preserve">    return sum(*</w:t>
+      </w:r>
+      <w:proofErr w:type="spellStart"/>
+      <w:r>
+        <w:t>args</w:t>
+      </w:r>
+      <w:proofErr w:type="spellEnd"/>
+      <w:r>
+        <w:t>)*.05</w:t>
+      </w:r>
+    </w:p>
+    <w:p>
+      <w:pPr>
+        <w:spacing w:line="240" w:lineRule="auto"/>
+      </w:pPr>
+      <w:r>
+        <w:t>The star we include in the parameter line is what defines the limit</w:t>
+      </w:r>
+    </w:p>
+    <w:p>
+      <w:pPr>
+        <w:spacing w:line="240" w:lineRule="auto"/>
+      </w:pPr>
+      <w:r>
+        <w:t xml:space="preserve">def </w:t>
+      </w:r>
+      <w:proofErr w:type="spellStart"/>
+      <w:r>
+        <w:t>newfunc</w:t>
+      </w:r>
+      <w:proofErr w:type="spellEnd"/>
+      <w:r>
+        <w:t>(**</w:t>
+      </w:r>
+      <w:proofErr w:type="spellStart"/>
+      <w:r>
+        <w:t>kwargs</w:t>
+      </w:r>
+      <w:proofErr w:type="spellEnd"/>
+      <w:r>
+        <w:t>):</w:t>
+      </w:r>
+    </w:p>
+    <w:p>
+      <w:pPr>
+        <w:spacing w:line="240" w:lineRule="auto"/>
+      </w:pPr>
+      <w:r>
+        <w:t xml:space="preserve">    if 'fruit' in </w:t>
+      </w:r>
+      <w:proofErr w:type="spellStart"/>
+      <w:r>
+        <w:t>kwargs</w:t>
+      </w:r>
+      <w:proofErr w:type="spellEnd"/>
+      <w:r>
+        <w:t>:</w:t>
+      </w:r>
+    </w:p>
+    <w:p>
+      <w:pPr>
+        <w:spacing w:line="240" w:lineRule="auto"/>
+      </w:pPr>
+      <w:r>
+        <w:t xml:space="preserve">        print('I would like the fruit {}'.format(</w:t>
+      </w:r>
+      <w:proofErr w:type="spellStart"/>
+      <w:r>
+        <w:t>kwargs</w:t>
+      </w:r>
+      <w:proofErr w:type="spellEnd"/>
+      <w:r>
+        <w:t>['fruit']))</w:t>
+      </w:r>
+    </w:p>
+    <w:p>
+      <w:pPr>
+        <w:spacing w:line="240" w:lineRule="auto"/>
+      </w:pPr>
+      <w:r>
+        <w:t xml:space="preserve">    else:</w:t>
+      </w:r>
+    </w:p>
+    <w:p>
+      <w:pPr>
+        <w:spacing w:line="240" w:lineRule="auto"/>
+      </w:pPr>
+      <w:r>
+        <w:t xml:space="preserve">        print('I </w:t>
+      </w:r>
+      <w:proofErr w:type="spellStart"/>
+      <w:r>
+        <w:t>didnt</w:t>
+      </w:r>
+      <w:proofErr w:type="spellEnd"/>
+      <w:r>
+        <w:t xml:space="preserve"> find anything')</w:t>
+      </w:r>
+    </w:p>
+    <w:p>
+      <w:pPr>
+        <w:spacing w:line="240" w:lineRule="auto"/>
+      </w:pPr>
+      <w:proofErr w:type="spellStart"/>
+      <w:r>
+        <w:t>newfunc</w:t>
+      </w:r>
+      <w:proofErr w:type="spellEnd"/>
+      <w:r>
+        <w:t>(fruit='</w:t>
+      </w:r>
+      <w:proofErr w:type="spellStart"/>
+      <w:r>
+        <w:t>apple',veggie</w:t>
+      </w:r>
+      <w:proofErr w:type="spellEnd"/>
+      <w:r>
+        <w:t>='broccoli')</w:t>
+      </w:r>
+    </w:p>
+    <w:p>
+      <w:pPr>
+        <w:spacing w:line="240" w:lineRule="auto"/>
+      </w:pPr>
+      <w:r>
+        <w:t>Using both in conjunction</w:t>
+      </w:r>
+    </w:p>
+    <w:p>
+      <w:pPr>
+        <w:spacing w:line="240" w:lineRule="auto"/>
+      </w:pPr>
+      <w:r>
+        <w:t xml:space="preserve">def </w:t>
+      </w:r>
+      <w:proofErr w:type="spellStart"/>
+      <w:r>
+        <w:t>myfunc</w:t>
+      </w:r>
+      <w:proofErr w:type="spellEnd"/>
+      <w:r>
+        <w:t>(*</w:t>
+      </w:r>
+      <w:proofErr w:type="spellStart"/>
+      <w:r>
+        <w:t>args</w:t>
+      </w:r>
+      <w:proofErr w:type="spellEnd"/>
+      <w:r>
+        <w:t>,**</w:t>
+      </w:r>
+      <w:proofErr w:type="spellStart"/>
+      <w:r>
+        <w:t>kwargs</w:t>
+      </w:r>
+      <w:proofErr w:type="spellEnd"/>
+      <w:r>
+        <w:t>):</w:t>
+      </w:r>
+    </w:p>
+    <w:p>
+      <w:pPr>
+        <w:spacing w:line="240" w:lineRule="auto"/>
+      </w:pPr>
+      <w:r>
+        <w:t xml:space="preserve">    print('I would like {} {}'.format(</w:t>
+      </w:r>
+      <w:proofErr w:type="spellStart"/>
+      <w:r>
+        <w:t>args</w:t>
+      </w:r>
+      <w:proofErr w:type="spellEnd"/>
+      <w:r>
+        <w:t>[0],</w:t>
+      </w:r>
+      <w:proofErr w:type="spellStart"/>
+      <w:r>
+        <w:t>kwargs</w:t>
+      </w:r>
+      <w:proofErr w:type="spellEnd"/>
+      <w:r>
+        <w:t>['food']))</w:t>
+      </w:r>
+    </w:p>
+    <w:p>
+      <w:pPr>
+        <w:spacing w:line="240" w:lineRule="auto"/>
+      </w:pPr>
+      <w:r>
+        <w:t xml:space="preserve">              </w:t>
+      </w:r>
+    </w:p>
+    <w:p>
+      <w:pPr>
+        <w:spacing w:line="240" w:lineRule="auto"/>
+      </w:pPr>
+    </w:p>
+    <w:p>
+      <w:pPr>
+        <w:spacing w:line="240" w:lineRule="auto"/>
+      </w:pPr>
+      <w:r>
+        <w:t xml:space="preserve">def </w:t>
+      </w:r>
+      <w:proofErr w:type="spellStart"/>
+      <w:r>
+        <w:t>myfunc</w:t>
+      </w:r>
+      <w:proofErr w:type="spellEnd"/>
+      <w:r>
+        <w:t>(var):</w:t>
+      </w:r>
+    </w:p>
+    <w:p>
+      <w:pPr>
+        <w:spacing w:line="240" w:lineRule="auto"/>
+      </w:pPr>
+      <w:r>
+        <w:t xml:space="preserve">    var=</w:t>
+      </w:r>
+      <w:proofErr w:type="spellStart"/>
+      <w:r>
+        <w:t>var.lower</w:t>
+      </w:r>
+      <w:proofErr w:type="spellEnd"/>
+      <w:r>
+        <w:t>()</w:t>
+      </w:r>
+    </w:p>
+    <w:p>
+      <w:pPr>
+        <w:spacing w:line="240" w:lineRule="auto"/>
+      </w:pPr>
+      <w:r>
+        <w:t xml:space="preserve">    count=0</w:t>
+      </w:r>
+    </w:p>
+    <w:p>
+      <w:pPr>
+        <w:spacing w:line="240" w:lineRule="auto"/>
+      </w:pPr>
+      <w:r>
+        <w:t xml:space="preserve">    </w:t>
+      </w:r>
+      <w:proofErr w:type="spellStart"/>
+      <w:r>
+        <w:t>toRet</w:t>
+      </w:r>
+      <w:proofErr w:type="spellEnd"/>
+      <w:r>
+        <w:t>=""</w:t>
+      </w:r>
+    </w:p>
+    <w:p>
+      <w:pPr>
+        <w:spacing w:line="240" w:lineRule="auto"/>
+      </w:pPr>
+      <w:r>
+        <w:t xml:space="preserve">    </w:t>
+      </w:r>
+    </w:p>
+    <w:p>
+      <w:pPr>
+        <w:spacing w:line="240" w:lineRule="auto"/>
+      </w:pPr>
+      <w:r>
+        <w:t xml:space="preserve">    for item in var:</w:t>
+      </w:r>
+    </w:p>
+    <w:p>
+      <w:pPr>
+        <w:spacing w:line="240" w:lineRule="auto"/>
+      </w:pPr>
+      <w:r>
+        <w:t xml:space="preserve">        if count%2==0:</w:t>
+      </w:r>
+    </w:p>
+    <w:p>
+      <w:pPr>
+        <w:spacing w:line="240" w:lineRule="auto"/>
+      </w:pPr>
+      <w:r>
+        <w:t xml:space="preserve">            </w:t>
+      </w:r>
+      <w:proofErr w:type="spellStart"/>
+      <w:r>
+        <w:t>toRet</w:t>
+      </w:r>
+      <w:proofErr w:type="spellEnd"/>
+      <w:r>
+        <w:t>=</w:t>
+      </w:r>
+      <w:proofErr w:type="spellStart"/>
+      <w:r>
+        <w:t>toRet+item.lower</w:t>
+      </w:r>
+      <w:proofErr w:type="spellEnd"/>
+      <w:r>
+        <w:t>()</w:t>
+      </w:r>
+    </w:p>
+    <w:p>
+      <w:pPr>
+        <w:spacing w:line="240" w:lineRule="auto"/>
+      </w:pPr>
+      <w:r>
+        <w:t xml:space="preserve">            count+=1</w:t>
+      </w:r>
+    </w:p>
+    <w:p>
+      <w:pPr>
+        <w:spacing w:line="240" w:lineRule="auto"/>
+      </w:pPr>
+      <w:r>
+        <w:t xml:space="preserve">        else:</w:t>
+      </w:r>
+    </w:p>
+    <w:p>
+      <w:pPr>
+        <w:spacing w:line="240" w:lineRule="auto"/>
+      </w:pPr>
+      <w:r>
+        <w:t xml:space="preserve">            </w:t>
+      </w:r>
+      <w:proofErr w:type="spellStart"/>
+      <w:r>
+        <w:t>toRet</w:t>
+      </w:r>
+      <w:proofErr w:type="spellEnd"/>
+      <w:r>
+        <w:t>=</w:t>
+      </w:r>
+      <w:proofErr w:type="spellStart"/>
+      <w:r>
+        <w:t>toRet+item.capitalize</w:t>
+      </w:r>
+      <w:proofErr w:type="spellEnd"/>
+      <w:r>
+        <w:t>()</w:t>
+      </w:r>
+    </w:p>
+    <w:p>
+      <w:pPr>
+        <w:spacing w:line="240" w:lineRule="auto"/>
+      </w:pPr>
+      <w:r>
+        <w:t xml:space="preserve">            count+=1</w:t>
+      </w:r>
+    </w:p>
+    <w:p>
+      <w:pPr>
+        <w:spacing w:line="240" w:lineRule="auto"/>
+      </w:pPr>
+      <w:r>
+        <w:lastRenderedPageBreak/>
+        <w:t xml:space="preserve">    return </w:t>
+      </w:r>
+      <w:proofErr w:type="spellStart"/>
+      <w:r>
+        <w:t>toRet</w:t>
+      </w:r>
+      <w:proofErr w:type="spellEnd"/>
+    </w:p>
+    <w:p>
+      <w:pPr>
+        <w:spacing w:line="240" w:lineRule="auto"/>
+      </w:pPr>
+    </w:p>
+    <w:p>
+      <w:pPr>
+        <w:spacing w:line="240" w:lineRule="auto"/>
+      </w:pPr>
+    </w:p>
+    <w:p>
+      <w:pPr>
+        <w:spacing w:line="240" w:lineRule="auto"/>
+      </w:pPr>
+      <w:proofErr w:type="spellStart"/>
+      <w:r>
+        <w:t>mao</w:t>
+      </w:r>
+      <w:proofErr w:type="spellEnd"/>
+      <w:r>
+        <w:t xml:space="preserve"> and filter LAMBDA expressions</w:t>
+      </w:r>
+    </w:p>
+    <w:p>
+      <w:pPr>
+        <w:spacing w:line="240" w:lineRule="auto"/>
+      </w:pPr>
+      <w:r>
+        <w:t>map, to use a function on a list for each element, use a map</w:t>
+      </w:r>
+    </w:p>
+    <w:p>
+      <w:pPr>
+        <w:spacing w:line="240" w:lineRule="auto"/>
+      </w:pPr>
+      <w:r>
+        <w:t>map(name-of-</w:t>
+      </w:r>
+      <w:proofErr w:type="spellStart"/>
+      <w:r>
+        <w:t>func</w:t>
+      </w:r>
+      <w:proofErr w:type="spellEnd"/>
+      <w:r>
+        <w:t>, list-to-operate-on)</w:t>
+      </w:r>
+      <w:r>
+        <w:t xml:space="preserve"> </w:t>
+      </w:r>
+    </w:p>
+    <w:p>
+      <w:pPr>
+        <w:spacing w:line="240" w:lineRule="auto"/>
+      </w:pPr>
+      <w:r>
+        <w:t xml:space="preserve">filter can be applied to a list based on if </w:t>
+      </w:r>
+      <w:proofErr w:type="spellStart"/>
+      <w:r>
+        <w:t>elif</w:t>
+      </w:r>
+      <w:proofErr w:type="spellEnd"/>
+      <w:r>
+        <w:t xml:space="preserve"> </w:t>
+      </w:r>
+      <w:proofErr w:type="spellStart"/>
+      <w:r>
+        <w:t>etc</w:t>
+      </w:r>
+      <w:proofErr w:type="spellEnd"/>
+      <w:r>
+        <w:t xml:space="preserve"> </w:t>
+      </w:r>
+      <w:proofErr w:type="spellStart"/>
+      <w:r>
+        <w:t>wheres</w:t>
+      </w:r>
+      <w:proofErr w:type="spellEnd"/>
+      <w:r>
+        <w:t xml:space="preserve"> its not changing the </w:t>
+      </w:r>
+      <w:proofErr w:type="spellStart"/>
+      <w:r>
+        <w:t>the</w:t>
+      </w:r>
+      <w:proofErr w:type="spellEnd"/>
+      <w:r>
+        <w:t xml:space="preserve"> actual values in the list unlike map</w:t>
+      </w:r>
+    </w:p>
+    <w:p>
+      <w:pPr>
+        <w:spacing w:line="240" w:lineRule="auto"/>
+      </w:pPr>
+      <w:r>
+        <w:t xml:space="preserve"> </w:t>
+      </w:r>
+      <w:r>
+        <w:t>lambda num: num**2</w:t>
+      </w:r>
+    </w:p>
+    <w:p>
+      <w:pPr>
+        <w:spacing w:line="240" w:lineRule="auto"/>
+      </w:pPr>
+    </w:p>
+    <w:p>
+      <w:pPr>
+        <w:spacing w:line="240" w:lineRule="auto"/>
+      </w:pPr>
+      <w:r>
+        <w:t>usually use these anonymous functions for mapping and filtering purposes</w:t>
+      </w:r>
+    </w:p>
+    <w:p>
+      <w:pPr>
+        <w:spacing w:line="240" w:lineRule="auto"/>
+      </w:pPr>
+    </w:p>
+    <w:p>
+      <w:pPr>
+        <w:spacing w:line="240" w:lineRule="auto"/>
+      </w:pPr>
+      <w:r>
+        <w:t>Reassignment of variables and their scope is not as straightforward as you would think it is</w:t>
+      </w:r>
+    </w:p>
+    <w:p>
+      <w:pPr>
+        <w:spacing w:line="240" w:lineRule="auto"/>
+      </w:pPr>
+    </w:p>
+    <w:p>
+      <w:pPr>
+        <w:spacing w:line="240" w:lineRule="auto"/>
+      </w:pPr>
+    </w:p>
+    <w:p>
+      <w:pPr>
+        <w:spacing w:line="240" w:lineRule="auto"/>
+      </w:pPr>
+      <w:r>
+        <w:t>class Dog():</w:t>
+      </w:r>
+    </w:p>
+    <w:p>
+      <w:pPr>
+        <w:spacing w:line="240" w:lineRule="auto"/>
+      </w:pPr>
+      <w:r>
+        <w:t xml:space="preserve">    </w:t>
+      </w:r>
+    </w:p>
+    <w:p>
+      <w:pPr>
+        <w:spacing w:line="240" w:lineRule="auto"/>
+      </w:pPr>
+      <w:r>
+        <w:t xml:space="preserve">    #this is a class object attribute, true for all dogs</w:t>
+      </w:r>
+    </w:p>
+    <w:p>
+      <w:pPr>
+        <w:spacing w:line="240" w:lineRule="auto"/>
+      </w:pPr>
+      <w:r>
+        <w:t xml:space="preserve">    species='mammal'</w:t>
+      </w:r>
+    </w:p>
+    <w:p>
+      <w:pPr>
+        <w:spacing w:line="240" w:lineRule="auto"/>
+      </w:pPr>
+      <w:r>
+        <w:t xml:space="preserve">    </w:t>
+      </w:r>
+    </w:p>
+    <w:p>
+      <w:pPr>
+        <w:spacing w:line="240" w:lineRule="auto"/>
+      </w:pPr>
+      <w:r>
+        <w:t xml:space="preserve">    </w:t>
+      </w:r>
+    </w:p>
+    <w:p>
+      <w:pPr>
+        <w:spacing w:line="240" w:lineRule="auto"/>
+      </w:pPr>
+      <w:r>
+        <w:t xml:space="preserve">    </w:t>
+      </w:r>
+    </w:p>
+    <w:p>
+      <w:pPr>
+        <w:spacing w:line="240" w:lineRule="auto"/>
+      </w:pPr>
+      <w:r>
+        <w:t xml:space="preserve">    def __</w:t>
+      </w:r>
+      <w:proofErr w:type="spellStart"/>
+      <w:r>
+        <w:t>init</w:t>
+      </w:r>
+      <w:proofErr w:type="spellEnd"/>
+      <w:r>
+        <w:t>__(</w:t>
+      </w:r>
+      <w:proofErr w:type="spellStart"/>
+      <w:r>
+        <w:t>self,breed,name,spots</w:t>
+      </w:r>
+      <w:proofErr w:type="spellEnd"/>
+      <w:r>
+        <w:t>):</w:t>
+      </w:r>
+    </w:p>
+    <w:p>
+      <w:pPr>
+        <w:spacing w:line="240" w:lineRule="auto"/>
+      </w:pPr>
+      <w:r>
+        <w:t xml:space="preserve">        </w:t>
+      </w:r>
+      <w:proofErr w:type="spellStart"/>
+      <w:r>
+        <w:t>self.breed</w:t>
+      </w:r>
+      <w:proofErr w:type="spellEnd"/>
+      <w:r>
+        <w:t xml:space="preserve"> = breed</w:t>
+      </w:r>
+    </w:p>
+    <w:p>
+      <w:pPr>
+        <w:spacing w:line="240" w:lineRule="auto"/>
+      </w:pPr>
+      <w:r>
+        <w:t xml:space="preserve">        self.name = name</w:t>
+      </w:r>
+    </w:p>
+    <w:p>
+      <w:pPr>
+        <w:spacing w:line="240" w:lineRule="auto"/>
+      </w:pPr>
+      <w:r>
+        <w:t xml:space="preserve">        </w:t>
+      </w:r>
+      <w:proofErr w:type="spellStart"/>
+      <w:r>
+        <w:t>self.spots</w:t>
+      </w:r>
+      <w:proofErr w:type="spellEnd"/>
+      <w:r>
+        <w:t xml:space="preserve"> = spots</w:t>
+      </w:r>
+    </w:p>
+    <w:p>
+      <w:pPr>
+        <w:spacing w:line="240" w:lineRule="auto"/>
+      </w:pPr>
+      <w:r>
+        <w:t xml:space="preserve">        </w:t>
+      </w:r>
+    </w:p>
+    <w:p>
+      <w:pPr>
+        <w:spacing w:line="240" w:lineRule="auto"/>
+      </w:pPr>
+      <w:r>
+        <w:t xml:space="preserve">        #Operations/Methods</w:t>
+      </w:r>
+    </w:p>
+    <w:p>
+      <w:pPr>
+        <w:spacing w:line="240" w:lineRule="auto"/>
+      </w:pPr>
+      <w:r>
+        <w:t xml:space="preserve">    def bark(self):</w:t>
+      </w:r>
+    </w:p>
+    <w:p>
+      <w:pPr>
+        <w:spacing w:line="240" w:lineRule="auto"/>
+      </w:pPr>
+      <w:r>
+        <w:t xml:space="preserve">        print("Woof, my name is {}".format(self.name))</w:t>
+      </w:r>
+    </w:p>
+    <w:p>
+      <w:pPr>
+        <w:spacing w:line="240" w:lineRule="auto"/>
+      </w:pPr>
+      <w:r>
+        <w:lastRenderedPageBreak/>
+        <w:t>class Circle():</w:t>
+      </w:r>
+    </w:p>
+    <w:p>
+      <w:pPr>
+        <w:spacing w:line="240" w:lineRule="auto"/>
+      </w:pPr>
+      <w:r>
+        <w:t xml:space="preserve">    </w:t>
+      </w:r>
+    </w:p>
+    <w:p>
+      <w:pPr>
+        <w:spacing w:line="240" w:lineRule="auto"/>
+      </w:pPr>
+      <w:r>
+        <w:t xml:space="preserve">    pi=3.14159</w:t>
+      </w:r>
+    </w:p>
+    <w:p>
+      <w:pPr>
+        <w:spacing w:line="240" w:lineRule="auto"/>
+      </w:pPr>
+      <w:r>
+        <w:t xml:space="preserve">    </w:t>
+      </w:r>
+    </w:p>
+    <w:p>
+      <w:pPr>
+        <w:spacing w:line="240" w:lineRule="auto"/>
+      </w:pPr>
+      <w:r>
+        <w:t xml:space="preserve">    def __</w:t>
+      </w:r>
+      <w:proofErr w:type="spellStart"/>
+      <w:r>
+        <w:t>init</w:t>
+      </w:r>
+      <w:proofErr w:type="spellEnd"/>
+      <w:r>
+        <w:t>__(</w:t>
+      </w:r>
+      <w:proofErr w:type="spellStart"/>
+      <w:r>
+        <w:t>self,radius</w:t>
+      </w:r>
+      <w:proofErr w:type="spellEnd"/>
+      <w:r>
+        <w:t>=1):</w:t>
+      </w:r>
+    </w:p>
+    <w:p>
+      <w:pPr>
+        <w:spacing w:line="240" w:lineRule="auto"/>
+      </w:pPr>
+      <w:r>
+        <w:t xml:space="preserve">        </w:t>
+      </w:r>
+      <w:proofErr w:type="spellStart"/>
+      <w:r>
+        <w:t>self.radius</w:t>
+      </w:r>
+      <w:proofErr w:type="spellEnd"/>
+      <w:r>
+        <w:t xml:space="preserve"> = radius</w:t>
+      </w:r>
+    </w:p>
+    <w:p>
+      <w:pPr>
+        <w:spacing w:line="240" w:lineRule="auto"/>
+      </w:pPr>
+    </w:p>
+    <w:p>
+      <w:pPr>
+        <w:spacing w:line="240" w:lineRule="auto"/>
+      </w:pPr>
+      <w:r>
+        <w:t xml:space="preserve">    def </w:t>
+      </w:r>
+      <w:proofErr w:type="spellStart"/>
+      <w:r>
+        <w:t>getCircum</w:t>
+      </w:r>
+      <w:proofErr w:type="spellEnd"/>
+      <w:r>
+        <w:t>(self):</w:t>
+      </w:r>
+    </w:p>
+    <w:p>
+      <w:pPr>
+        <w:spacing w:line="240" w:lineRule="auto"/>
+      </w:pPr>
+      <w:r>
+        <w:t xml:space="preserve">        return 2*</w:t>
+      </w:r>
+      <w:proofErr w:type="spellStart"/>
+      <w:r>
+        <w:t>self.pi</w:t>
+      </w:r>
+      <w:proofErr w:type="spellEnd"/>
+      <w:r>
+        <w:t>*</w:t>
+      </w:r>
+      <w:proofErr w:type="spellStart"/>
+      <w:r>
+        <w:t>self.radius</w:t>
+      </w:r>
+      <w:proofErr w:type="spellEnd"/>
+    </w:p>
+    <w:p>
+      <w:pPr>
+        <w:spacing w:line="240" w:lineRule="auto"/>
+      </w:pPr>
+      <w:r>
+        <w:t xml:space="preserve">    </w:t>
+      </w:r>
+    </w:p>
+    <w:p>
+      <w:pPr>
+        <w:spacing w:line="240" w:lineRule="auto"/>
+      </w:pPr>
+      <w:r>
+        <w:t xml:space="preserve">    def </w:t>
+      </w:r>
+      <w:proofErr w:type="spellStart"/>
+      <w:r>
+        <w:t>getArea</w:t>
+      </w:r>
+      <w:proofErr w:type="spellEnd"/>
+      <w:r>
+        <w:t>(self):</w:t>
+      </w:r>
+    </w:p>
+    <w:p>
+      <w:pPr>
+        <w:spacing w:line="240" w:lineRule="auto"/>
+      </w:pPr>
+      <w:r>
+        <w:t xml:space="preserve">        return  </w:t>
+      </w:r>
+      <w:proofErr w:type="spellStart"/>
+      <w:r>
+        <w:t>self.radius</w:t>
+      </w:r>
+      <w:proofErr w:type="spellEnd"/>
+      <w:r>
+        <w:t xml:space="preserve">**2 * </w:t>
+      </w:r>
+      <w:proofErr w:type="spellStart"/>
+      <w:r>
+        <w:t>self.pi</w:t>
+      </w:r>
+      <w:proofErr w:type="spellEnd"/>
+    </w:p>
+    <w:p>
+      <w:pPr>
+        <w:spacing w:line="240" w:lineRule="auto"/>
+      </w:pPr>
+    </w:p>
+    <w:p>
+      <w:pPr>
+        <w:spacing w:line="240" w:lineRule="auto"/>
+      </w:pPr>
+      <w:r>
+        <w:rPr>
+          <w:noProof/>
+        </w:rPr>
+        <w:drawing>
+          <wp:inline distT="0" distB="0" distL="0" distR="0" wp14:anchorId="724DD2A2" wp14:editId="6ADA7E6B">
+            <wp:extent cx="5943600" cy="2500630"/>
+            <wp:effectExtent l="0" t="0" r="0" b="0"/>
+            <wp:docPr id="1" name="Picture 1"/>
+            <wp:cNvGraphicFramePr>
+              <a:graphicFrameLocks xmlns:a="http://schemas.openxmlformats.org/drawingml/2006/main" noChangeAspect="1"/>
+            </wp:cNvGraphicFramePr>
+            <a:graphic xmlns:a="http://schemas.openxmlformats.org/drawingml/2006/main">
+              <a:graphicData uri="http://schemas.openxmlformats.org/drawingml/2006/picture">
+                <pic:pic xmlns:pic="http://schemas.openxmlformats.org/drawingml/2006/picture">
+                  <pic:nvPicPr>
+                    <pic:cNvPr id="1" name=""/>
+                    <pic:cNvPicPr/>
+                  </pic:nvPicPr>
+                  <pic:blipFill>
+                    <a:blip r:embed="rId5"/>
+                    <a:stretch>
+                      <a:fillRect/>
+                    </a:stretch>
+                  </pic:blipFill>
+                  <pic:spPr>
+                    <a:xfrm>
+                      <a:off x="0" y="0"/>
+                      <a:ext cx="5943600" cy="2500630"/>
+                    </a:xfrm>
+                    <a:prstGeom prst="rect">
+                      <a:avLst/>
+                    </a:prstGeom>
+                  </pic:spPr>
+                </pic:pic>
+              </a:graphicData>
+            </a:graphic>
+          </wp:inline>
+        </w:drawing>
+      </w:r>
+    </w:p>
+    <w:p>
+      <w:pPr>
+        <w:spacing w:line="240" w:lineRule="auto"/>
+      </w:pPr>
+    </w:p>
+    <w:p>
+      <w:pPr>
+        <w:spacing w:line="240" w:lineRule="auto"/>
+      </w:pPr>
+      <w:r>
+        <w:t>class Animal():</w:t>
+      </w:r>
+    </w:p>
+    <w:p>
+      <w:pPr>
+        <w:spacing w:line="240" w:lineRule="auto"/>
+      </w:pPr>
+      <w:r>
+        <w:t xml:space="preserve">    def __</w:t>
+      </w:r>
+      <w:proofErr w:type="spellStart"/>
+      <w:r>
+        <w:t>init</w:t>
+      </w:r>
+      <w:proofErr w:type="spellEnd"/>
+      <w:r>
+        <w:t>__(self, name):</w:t>
+      </w:r>
+    </w:p>
+    <w:p>
+      <w:pPr>
+        <w:spacing w:line="240" w:lineRule="auto"/>
+      </w:pPr>
+      <w:r>
+        <w:t xml:space="preserve">        self.name = name</w:t>
+      </w:r>
+    </w:p>
+    <w:p>
+      <w:pPr>
+        <w:spacing w:line="240" w:lineRule="auto"/>
+      </w:pPr>
+      <w:r>
+        <w:t xml:space="preserve">    def speak(self):</w:t>
+      </w:r>
+    </w:p>
+    <w:p>
+      <w:pPr>
+        <w:spacing w:line="240" w:lineRule="auto"/>
+      </w:pPr>
+      <w:r>
+        <w:t xml:space="preserve">        raise </w:t>
+      </w:r>
+      <w:proofErr w:type="spellStart"/>
+      <w:r>
+        <w:t>NotImplementedError</w:t>
+      </w:r>
+      <w:proofErr w:type="spellEnd"/>
+      <w:r>
+        <w:t>('Subclass must implement this abstraction')</w:t>
+      </w:r>
+    </w:p>
+    <w:p>
+      <w:pPr>
+        <w:spacing w:line="240" w:lineRule="auto"/>
+      </w:pPr>
+    </w:p>
+    <w:p>
+      <w:pPr>
+        <w:spacing w:line="240" w:lineRule="auto"/>
+      </w:pPr>
+      <w:r>
+        <w:lastRenderedPageBreak/>
+        <w:t>When we only want specifically defined classes</w:t>
+      </w:r>
+      <w:r>
+        <w:t>, we are expected to write speak for our created sub animals from the animal base class</w:t>
+      </w:r>
+    </w:p>
+    <w:p>
+      <w:pPr>
+        <w:spacing w:line="240" w:lineRule="auto"/>
+      </w:pPr>
+    </w:p>
+    <w:p>
+      <w:pPr>
+        <w:spacing w:line="240" w:lineRule="auto"/>
+      </w:pPr>
+      <w:r>
+        <w:t>Special Methods</w:t>
+      </w:r>
+    </w:p>
+    <w:p>
+      <w:pPr>
+        <w:spacing w:line="240" w:lineRule="auto"/>
+      </w:pPr>
+      <w:r>
+        <w:t>class Book():</w:t>
+      </w:r>
+    </w:p>
+    <w:p>
+      <w:pPr>
+        <w:spacing w:line="240" w:lineRule="auto"/>
+      </w:pPr>
+      <w:r>
+        <w:t xml:space="preserve">    def __</w:t>
+      </w:r>
+      <w:proofErr w:type="spellStart"/>
+      <w:r>
+        <w:t>init</w:t>
+      </w:r>
+      <w:proofErr w:type="spellEnd"/>
+      <w:r>
+        <w:t>__(</w:t>
+      </w:r>
+      <w:proofErr w:type="spellStart"/>
+      <w:r>
+        <w:t>self,title,author,pages</w:t>
+      </w:r>
+      <w:proofErr w:type="spellEnd"/>
+      <w:r>
+        <w:t>):</w:t>
+      </w:r>
+    </w:p>
+    <w:p>
+      <w:pPr>
+        <w:spacing w:line="240" w:lineRule="auto"/>
+      </w:pPr>
+      <w:r>
+        <w:t xml:space="preserve">        </w:t>
+      </w:r>
+    </w:p>
+    <w:p>
+      <w:pPr>
+        <w:spacing w:line="240" w:lineRule="auto"/>
+      </w:pPr>
+      <w:r>
+        <w:t xml:space="preserve">        </w:t>
+      </w:r>
+      <w:proofErr w:type="spellStart"/>
+      <w:r>
+        <w:t>self.title</w:t>
+      </w:r>
+      <w:proofErr w:type="spellEnd"/>
+      <w:r>
+        <w:t>=title</w:t>
+      </w:r>
+    </w:p>
+    <w:p>
+      <w:pPr>
+        <w:spacing w:line="240" w:lineRule="auto"/>
+      </w:pPr>
+      <w:r>
+        <w:t xml:space="preserve">        </w:t>
+      </w:r>
+      <w:proofErr w:type="spellStart"/>
+      <w:r>
+        <w:t>self.author</w:t>
+      </w:r>
+      <w:proofErr w:type="spellEnd"/>
+      <w:r>
+        <w:t>=author</w:t>
+      </w:r>
+    </w:p>
+    <w:p>
+      <w:pPr>
+        <w:spacing w:line="240" w:lineRule="auto"/>
+      </w:pPr>
+      <w:r>
+        <w:t xml:space="preserve">        </w:t>
+      </w:r>
+      <w:proofErr w:type="spellStart"/>
+      <w:r>
+        <w:t>self.pages</w:t>
+      </w:r>
+      <w:proofErr w:type="spellEnd"/>
+      <w:r>
+        <w:t>=pages</w:t>
+      </w:r>
+    </w:p>
+    <w:p>
+      <w:pPr>
+        <w:spacing w:line="240" w:lineRule="auto"/>
+      </w:pPr>
+      <w:r>
+        <w:t xml:space="preserve">        </w:t>
+      </w:r>
+    </w:p>
+    <w:p>
+      <w:pPr>
+        <w:spacing w:line="240" w:lineRule="auto"/>
+      </w:pPr>
+      <w:r>
+        <w:t xml:space="preserve">    def __str__(self):</w:t>
+      </w:r>
+    </w:p>
+    <w:p>
+      <w:pPr>
+        <w:spacing w:line="240" w:lineRule="auto"/>
+      </w:pPr>
+      <w:r>
+        <w:t xml:space="preserve">        return f"{</w:t>
+      </w:r>
+      <w:proofErr w:type="spellStart"/>
+      <w:r>
+        <w:t>self.title</w:t>
+      </w:r>
+      <w:proofErr w:type="spellEnd"/>
+      <w:r>
+        <w:t>} by {</w:t>
+      </w:r>
+      <w:proofErr w:type="spellStart"/>
+      <w:r>
+        <w:t>self.author</w:t>
+      </w:r>
+      <w:proofErr w:type="spellEnd"/>
+      <w:r>
+        <w:t>}"</w:t>
+      </w:r>
+    </w:p>
+    <w:p>
+      <w:pPr>
+        <w:spacing w:line="240" w:lineRule="auto"/>
+      </w:pPr>
+      <w:r>
+        <w:t xml:space="preserve">    </w:t>
+      </w:r>
+    </w:p>
+    <w:p>
+      <w:pPr>
+        <w:spacing w:line="240" w:lineRule="auto"/>
+      </w:pPr>
+      <w:r>
+        <w:t xml:space="preserve">    def __</w:t>
+      </w:r>
+      <w:proofErr w:type="spellStart"/>
+      <w:r>
+        <w:t>len</w:t>
+      </w:r>
+      <w:proofErr w:type="spellEnd"/>
+      <w:r>
+        <w:t>__(self):</w:t>
+      </w:r>
+    </w:p>
+    <w:p>
+      <w:pPr>
+        <w:spacing w:line="240" w:lineRule="auto"/>
+      </w:pPr>
+      <w:r>
+        <w:t xml:space="preserve">        return </w:t>
+      </w:r>
+      <w:proofErr w:type="spellStart"/>
+      <w:r>
+        <w:t>self.pages</w:t>
+      </w:r>
+      <w:proofErr w:type="spellEnd"/>
+    </w:p>
+    <w:p>
+      <w:pPr>
+        <w:spacing w:line="240" w:lineRule="auto"/>
+      </w:pPr>
+      <w:r>
+        <w:t xml:space="preserve">    </w:t>
+      </w:r>
+    </w:p>
+    <w:p>
+      <w:pPr>
+        <w:spacing w:line="240" w:lineRule="auto"/>
+      </w:pPr>
+      <w:r>
+        <w:t xml:space="preserve">    def __del__(self):</w:t>
+      </w:r>
+    </w:p>
+    <w:p>
+      <w:pPr>
+        <w:spacing w:line="240" w:lineRule="auto"/>
+      </w:pPr>
+      <w:r>
+        <w:t xml:space="preserve">        print("Book object has been deleted")</w:t>
+      </w:r>
+    </w:p>
+    <w:p>
+      <w:pPr>
+        <w:spacing w:line="240" w:lineRule="auto"/>
+      </w:pPr>
+    </w:p>
+    <w:p>
+      <w:pPr>
+        <w:spacing w:line="240" w:lineRule="auto"/>
+      </w:pPr>
+      <w:r>
+        <w:t>when we print out the object, the __str__ function gives us the return output instead of the address</w:t>
+      </w:r>
+    </w:p>
+    <w:p>
+      <w:pPr>
+        <w:spacing w:line="240" w:lineRule="auto"/>
+      </w:pPr>
+      <w:r>
+        <w:t>class Account():</w:t>
+      </w:r>
+    </w:p>
+    <w:p>
+      <w:pPr>
+        <w:spacing w:line="240" w:lineRule="auto"/>
+      </w:pPr>
+      <w:r>
+        <w:t xml:space="preserve">    def __</w:t>
+      </w:r>
+      <w:proofErr w:type="spellStart"/>
+      <w:r>
+        <w:t>init</w:t>
+      </w:r>
+      <w:proofErr w:type="spellEnd"/>
+      <w:r>
+        <w:t>__(</w:t>
+      </w:r>
+      <w:proofErr w:type="spellStart"/>
+      <w:r>
+        <w:t>self,owner,balance</w:t>
+      </w:r>
+      <w:proofErr w:type="spellEnd"/>
+      <w:r>
+        <w:t>):</w:t>
+      </w:r>
+    </w:p>
+    <w:p>
+      <w:pPr>
+        <w:spacing w:line="240" w:lineRule="auto"/>
+      </w:pPr>
+      <w:r>
+        <w:t xml:space="preserve">        </w:t>
+      </w:r>
+      <w:proofErr w:type="spellStart"/>
+      <w:r>
+        <w:t>self.owner</w:t>
+      </w:r>
+      <w:proofErr w:type="spellEnd"/>
+      <w:r>
+        <w:t>=owner</w:t>
+      </w:r>
+    </w:p>
+    <w:p>
+      <w:pPr>
+        <w:spacing w:line="240" w:lineRule="auto"/>
+      </w:pPr>
+      <w:r>
+        <w:t xml:space="preserve">        </w:t>
+      </w:r>
+      <w:proofErr w:type="spellStart"/>
+      <w:r>
+        <w:t>self.balance</w:t>
+      </w:r>
+      <w:proofErr w:type="spellEnd"/>
+      <w:r>
+        <w:t>=balance</w:t>
+      </w:r>
+    </w:p>
+    <w:p>
+      <w:pPr>
+        <w:spacing w:line="240" w:lineRule="auto"/>
+      </w:pPr>
+      <w:r>
+        <w:t xml:space="preserve">    def deposit(</w:t>
+      </w:r>
+      <w:proofErr w:type="spellStart"/>
+      <w:r>
+        <w:t>self,x</w:t>
+      </w:r>
+      <w:proofErr w:type="spellEnd"/>
+      <w:r>
+        <w:t>):</w:t>
+      </w:r>
+    </w:p>
+    <w:p>
+      <w:pPr>
+        <w:spacing w:line="240" w:lineRule="auto"/>
+      </w:pPr>
+      <w:r>
+        <w:t xml:space="preserve">        </w:t>
+      </w:r>
+      <w:proofErr w:type="spellStart"/>
+      <w:r>
+        <w:t>newBalance</w:t>
+      </w:r>
+      <w:proofErr w:type="spellEnd"/>
+      <w:r>
+        <w:t>=</w:t>
+      </w:r>
+      <w:proofErr w:type="spellStart"/>
+      <w:r>
+        <w:t>self.balance+x</w:t>
+      </w:r>
+      <w:proofErr w:type="spellEnd"/>
+    </w:p>
+    <w:p>
+      <w:pPr>
+        <w:spacing w:line="240" w:lineRule="auto"/>
+      </w:pPr>
+      <w:r>
+        <w:t xml:space="preserve">        </w:t>
+      </w:r>
+      <w:proofErr w:type="spellStart"/>
+      <w:r>
+        <w:t>self.balance</w:t>
+      </w:r>
+      <w:proofErr w:type="spellEnd"/>
+      <w:r>
+        <w:t>=</w:t>
+      </w:r>
+      <w:proofErr w:type="spellStart"/>
+      <w:r>
+        <w:t>newBalance</w:t>
+      </w:r>
+      <w:proofErr w:type="spellEnd"/>
+    </w:p>
+    <w:p>
+      <w:pPr>
+        <w:spacing w:line="240" w:lineRule="auto"/>
+      </w:pPr>
+      <w:r>
+        <w:t xml:space="preserve">        return "Deposit Accepted"</w:t>
+      </w:r>
+    </w:p>
+    <w:p>
+      <w:pPr>
+        <w:spacing w:line="240" w:lineRule="auto"/>
+      </w:pPr>
+      <w:r>
+        <w:t xml:space="preserve">    def withdraw(</w:t>
+      </w:r>
+      <w:proofErr w:type="spellStart"/>
+      <w:r>
+        <w:t>self,x</w:t>
+      </w:r>
+      <w:proofErr w:type="spellEnd"/>
+      <w:r>
+        <w:t>):</w:t>
+      </w:r>
+    </w:p>
+    <w:p>
+      <w:pPr>
+        <w:spacing w:line="240" w:lineRule="auto"/>
+      </w:pPr>
+      <w:r>
+        <w:lastRenderedPageBreak/>
+        <w:t xml:space="preserve">        if x&gt;</w:t>
+      </w:r>
+      <w:proofErr w:type="spellStart"/>
+      <w:r>
+        <w:t>self.balance</w:t>
+      </w:r>
+      <w:proofErr w:type="spellEnd"/>
+      <w:r>
+        <w:t>:</w:t>
+      </w:r>
+    </w:p>
+    <w:p>
+      <w:pPr>
+        <w:spacing w:line="240" w:lineRule="auto"/>
+      </w:pPr>
+      <w:r>
+        <w:t xml:space="preserve">            print("Not enough funds")</w:t>
+      </w:r>
+    </w:p>
+    <w:p>
+      <w:pPr>
+        <w:spacing w:line="240" w:lineRule="auto"/>
+      </w:pPr>
+      <w:r>
+        <w:t xml:space="preserve">        else:</w:t>
+      </w:r>
+    </w:p>
+    <w:p>
+      <w:pPr>
+        <w:spacing w:line="240" w:lineRule="auto"/>
+      </w:pPr>
+      <w:r>
+        <w:t xml:space="preserve">            </w:t>
+      </w:r>
+      <w:proofErr w:type="spellStart"/>
+      <w:r>
+        <w:t>self.balance</w:t>
+      </w:r>
+      <w:proofErr w:type="spellEnd"/>
+      <w:r>
+        <w:t>=</w:t>
+      </w:r>
+      <w:proofErr w:type="spellStart"/>
+      <w:r>
+        <w:t>self.balance</w:t>
+      </w:r>
+      <w:proofErr w:type="spellEnd"/>
+      <w:r>
+        <w:t>-x</w:t>
+      </w:r>
+    </w:p>
+    <w:p>
+      <w:pPr>
+        <w:spacing w:line="240" w:lineRule="auto"/>
+      </w:pPr>
+      <w:r>
+        <w:t xml:space="preserve">            return "Withdrawal accepted"</w:t>
+      </w:r>
+    </w:p>
+    <w:p>
+      <w:pPr>
+        <w:spacing w:line="240" w:lineRule="auto"/>
+      </w:pPr>
+      <w:r>
+        <w:t xml:space="preserve">            </w:t>
+      </w:r>
+    </w:p>
+    <w:p>
+      <w:pPr>
+        <w:spacing w:line="240" w:lineRule="auto"/>
+      </w:pPr>
+      <w:r>
+        <w:t xml:space="preserve">    def __str__(self):</w:t>
+      </w:r>
+    </w:p>
+    <w:p>
+      <w:pPr>
+        <w:spacing w:line="240" w:lineRule="auto"/>
+      </w:pPr>
+      <w:r>
+        <w:t xml:space="preserve">        return f"{</w:t>
+      </w:r>
+      <w:proofErr w:type="spellStart"/>
+      <w:r>
+        <w:t>self.owner</w:t>
+      </w:r>
+      <w:proofErr w:type="spellEnd"/>
+      <w:r>
+        <w:t>} has {</w:t>
+      </w:r>
+      <w:proofErr w:type="spellStart"/>
+      <w:r>
+        <w:t>self.balance</w:t>
+      </w:r>
+      <w:proofErr w:type="spellEnd"/>
+      <w:r>
+        <w:t>}"</w:t>
+      </w:r>
+    </w:p>
+    <w:p>
+      <w:pPr>
+        <w:spacing w:line="240" w:lineRule="auto"/>
+      </w:pPr>
+    </w:p>
+    <w:p>
+      <w:pPr>
+        <w:spacing w:line="240" w:lineRule="auto"/>
+      </w:pPr>
+      <w:r>
+        <w:t xml:space="preserve">Module building in </w:t>
+      </w:r>
+      <w:proofErr w:type="spellStart"/>
+      <w:r>
+        <w:t>github</w:t>
+      </w:r>
+      <w:proofErr w:type="spellEnd"/>
+      <w:r>
+        <w:t xml:space="preserve"> under modules</w:t>
+      </w:r>
+    </w:p>
+    <w:p>
+      <w:pPr>
+        <w:spacing w:line="240" w:lineRule="auto"/>
+      </w:pPr>
+    </w:p>
+    <w:p>
+      <w:pPr>
+        <w:spacing w:line="240" w:lineRule="auto"/>
+      </w:pPr>
+      <w:r>
+        <w:t>What is name and main</w:t>
+      </w:r>
+    </w:p>
+    <w:p>
+      <w:pPr>
+        <w:spacing w:line="240" w:lineRule="auto"/>
+      </w:pPr>
+      <w:r>
+        <w:t>When we run a</w:t>
+      </w:r>
+      <w:r>
+        <w:t xml:space="preserve"> </w:t>
+      </w:r>
+      <w:proofErr w:type="spellStart"/>
+      <w:r>
+        <w:t>py</w:t>
+      </w:r>
+      <w:proofErr w:type="spellEnd"/>
+      <w:r>
+        <w:t xml:space="preserve"> script, the name we give it such as python “one.py” will be our main. This is useful for our logic, we can say if __name__ = “__main__”, which mean its running directly, execute all these following commands, else (when we are for example importing some </w:t>
+      </w:r>
+      <w:proofErr w:type="spellStart"/>
+      <w:r>
+        <w:t>py</w:t>
+      </w:r>
+      <w:proofErr w:type="spellEnd"/>
+      <w:r>
+        <w:t xml:space="preserve"> files), we can just do a pass or not do anything at all, since al we need them for is a library. </w:t>
+      </w:r>
+    </w:p>
     <w:p/>
     <w:p>
-      <w:r>
-        <w:t>While loop with python</w:t>
-      </w:r>
-    </w:p>
-    <w:p>
-      <w:r>
-        <w:t xml:space="preserve">while </w:t>
-      </w:r>
-      <w:proofErr w:type="gramStart"/>
-      <w:r>
-        <w:t>x!=</w:t>
-      </w:r>
-      <w:proofErr w:type="gramEnd"/>
-      <w:r>
-        <w:t>10:</w:t>
-      </w:r>
-    </w:p>
-    <w:p>
-      <w:r>
-        <w:t xml:space="preserve">    print(x)</w:t>
-      </w:r>
-    </w:p>
-    <w:p>
-      <w:r>
-        <w:t xml:space="preserve">    x+=1</w:t>
-      </w:r>
-    </w:p>
-    <w:p/>
-    <w:p>
-      <w:r>
-        <w:t>break: breaks out of current enclosing loop</w:t>
-      </w:r>
-    </w:p>
-    <w:p>
-      <w:r>
-        <w:t>continue: Goes to the top of the closest enclosing loop</w:t>
-      </w:r>
-    </w:p>
-    <w:p>
-      <w:r>
-        <w:t>pass: does nothing at all</w:t>
-      </w:r>
-    </w:p>
-    <w:p/>
-    <w:p/>
-    <w:p/>
-    <w:p/>
-    <w:p>
+      <w:pPr>
+        <w:spacing w:line="240" w:lineRule="auto"/>
+      </w:pPr>
+      <w:r>
+        <w:t>#one.py</w:t>
+      </w:r>
+    </w:p>
+    <w:p>
+      <w:pPr>
+        <w:spacing w:line="240" w:lineRule="auto"/>
+      </w:pPr>
+    </w:p>
+    <w:p>
+      <w:pPr>
+        <w:spacing w:line="240" w:lineRule="auto"/>
+      </w:pPr>
+      <w:r>
+        <w:t xml:space="preserve">def </w:t>
+      </w:r>
+      <w:proofErr w:type="spellStart"/>
+      <w:r>
+        <w:t>func</w:t>
+      </w:r>
+      <w:proofErr w:type="spellEnd"/>
+      <w:r>
+        <w:t>():</w:t>
+      </w:r>
+    </w:p>
+    <w:p>
+      <w:pPr>
+        <w:spacing w:line="240" w:lineRule="auto"/>
+      </w:pPr>
+      <w:r>
+        <w:t xml:space="preserve"> print("FUNC IN ONE.PY")</w:t>
+      </w:r>
+    </w:p>
+    <w:p>
+      <w:pPr>
+        <w:spacing w:line="240" w:lineRule="auto"/>
+      </w:pPr>
+      <w:r>
+        <w:t xml:space="preserve"> print(__name__)</w:t>
+      </w:r>
+    </w:p>
+    <w:p>
+      <w:pPr>
+        <w:spacing w:line="240" w:lineRule="auto"/>
+      </w:pPr>
+    </w:p>
+    <w:p>
+      <w:pPr>
+        <w:spacing w:line="240" w:lineRule="auto"/>
+      </w:pPr>
+      <w:r>
+        <w:t>print("TOP LEVEL ONE.PY")</w:t>
+      </w:r>
+    </w:p>
+    <w:p>
+      <w:pPr>
+        <w:spacing w:line="240" w:lineRule="auto"/>
+      </w:pPr>
+    </w:p>
+    <w:p>
+      <w:pPr>
+        <w:spacing w:line="240" w:lineRule="auto"/>
+      </w:pPr>
+      <w:r>
+        <w:t>if __name__ == "__main__":</w:t>
+      </w:r>
+    </w:p>
+    <w:p>
+      <w:pPr>
+        <w:spacing w:line="240" w:lineRule="auto"/>
+      </w:pPr>
+      <w:r>
+        <w:t xml:space="preserve">   print("ONE.PY HAS BEEN RUN DIRECTLY")</w:t>
+      </w:r>
+    </w:p>
+    <w:p>
+      <w:pPr>
+        <w:spacing w:line="240" w:lineRule="auto"/>
+      </w:pPr>
+      <w:r>
+        <w:t xml:space="preserve">   #Here we will want to write all the stuff</w:t>
+      </w:r>
+    </w:p>
+    <w:p>
+      <w:pPr>
+        <w:spacing w:line="240" w:lineRule="auto"/>
+      </w:pPr>
+      <w:r>
+        <w:t>else:</w:t>
+      </w:r>
+    </w:p>
+    <w:p>
+      <w:pPr>
+        <w:spacing w:line="240" w:lineRule="auto"/>
+      </w:pPr>
+      <w:r>
+        <w:t xml:space="preserve">   print("ONE.PY HAS BEEN IMPORTED")</w:t>
+      </w:r>
+    </w:p>
+    <w:p>
+      <w:pPr>
+        <w:spacing w:line="240" w:lineRule="auto"/>
+      </w:pPr>
+      <w:r>
+        <w:t xml:space="preserve">        </w:t>
+      </w:r>
+    </w:p>
+    <w:p>
+      <w:pPr>
+        <w:spacing w:line="240" w:lineRule="auto"/>
+      </w:pPr>
       <w:r>
         <w:lastRenderedPageBreak/>
-        <w:t>Range function</w:t>
-      </w:r>
-    </w:p>
-    <w:p/>
-    <w:p>
-      <w:r>
-        <w:t xml:space="preserve">for num in </w:t>
-      </w:r>
-      <w:proofErr w:type="gramStart"/>
-      <w:r>
-        <w:t>range(</w:t>
-      </w:r>
-      <w:proofErr w:type="gramEnd"/>
-      <w:r>
-        <w:t>4,13,4):</w:t>
-      </w:r>
-    </w:p>
-    <w:p>
-      <w:r>
-        <w:t xml:space="preserve">    print(num)</w:t>
-      </w:r>
-    </w:p>
-    <w:p/>
-    <w:p>
-      <w:r>
-        <w:t>list(</w:t>
-      </w:r>
-      <w:proofErr w:type="gramStart"/>
-      <w:r>
-        <w:t>range(</w:t>
-      </w:r>
-      <w:proofErr w:type="gramEnd"/>
-      <w:r>
-        <w:t>0,10))</w:t>
-      </w:r>
-    </w:p>
-    <w:p/>
-    <w:p>
-      <w:r>
-        <w:t>for letter in word:</w:t>
-      </w:r>
-    </w:p>
-    <w:p>
+        <w:t xml:space="preserve">        </w:t>
+      </w:r>
+      <w:r>
+        <w:t>ERROR HANDLING////////</w:t>
+      </w:r>
+    </w:p>
+    <w:p>
+      <w:pPr>
+        <w:spacing w:line="240" w:lineRule="auto"/>
+      </w:pPr>
+      <w:r>
+        <w:t>try:</w:t>
+      </w:r>
+    </w:p>
+    <w:p>
+      <w:pPr>
+        <w:spacing w:line="240" w:lineRule="auto"/>
+      </w:pPr>
+      <w:r>
+        <w:t xml:space="preserve">    f = open('</w:t>
+      </w:r>
+      <w:proofErr w:type="spellStart"/>
+      <w:r>
+        <w:t>testfile</w:t>
+      </w:r>
+      <w:proofErr w:type="spellEnd"/>
+      <w:r>
+        <w:t>','w')</w:t>
+      </w:r>
+    </w:p>
+    <w:p>
+      <w:pPr>
+        <w:spacing w:line="240" w:lineRule="auto"/>
+      </w:pPr>
       <w:r>
         <w:t xml:space="preserve">    </w:t>
       </w:r>
-      <w:proofErr w:type="gramStart"/>
-      <w:r>
-        <w:t>print(</w:t>
-      </w:r>
-      <w:proofErr w:type="spellStart"/>
-      <w:proofErr w:type="gramEnd"/>
-      <w:r>
-        <w:t>f'the</w:t>
-      </w:r>
-      <w:proofErr w:type="spellEnd"/>
-      <w:r>
-        <w:t xml:space="preserve"> letter is {letter} and the index is {count}')</w:t>
-      </w:r>
-    </w:p>
-    <w:p>
-      <w:r>
-        <w:t xml:space="preserve">    count+=1</w:t>
-      </w:r>
-    </w:p>
-    <w:p>
-      <w:r>
-        <w:t>count =0</w:t>
-      </w:r>
-    </w:p>
-    <w:p/>
-    <w:p>
-      <w:r>
-        <w:t>word='</w:t>
-      </w:r>
-      <w:proofErr w:type="spellStart"/>
-      <w:r>
-        <w:t>abcde</w:t>
-      </w:r>
-      <w:proofErr w:type="spellEnd"/>
-      <w:r>
-        <w:t>'</w:t>
-      </w:r>
-    </w:p>
-    <w:p>
-      <w:r>
-        <w:t>for item in enumerate(word):</w:t>
-      </w:r>
-    </w:p>
-    <w:p>
-      <w:r>
-        <w:t xml:space="preserve">    print(item)</w:t>
-      </w:r>
-    </w:p>
-    <w:p/>
-    <w:p>
-      <w:r>
-        <w:t>//enumerate does our index count for us automatically</w:t>
-      </w:r>
-    </w:p>
-    <w:p/>
-    <w:p>
-      <w:r>
-        <w:t>if 'x' in ['y']:</w:t>
-      </w:r>
-    </w:p>
-    <w:p>
+      <w:proofErr w:type="spellStart"/>
+      <w:r>
+        <w:t>f.write</w:t>
+      </w:r>
+      <w:proofErr w:type="spellEnd"/>
+      <w:r>
+        <w:t>("Write a test line")</w:t>
+      </w:r>
+    </w:p>
+    <w:p>
+      <w:pPr>
+        <w:spacing w:line="240" w:lineRule="auto"/>
+      </w:pPr>
+      <w:r>
+        <w:t xml:space="preserve">except </w:t>
+      </w:r>
+      <w:proofErr w:type="spellStart"/>
+      <w:r>
+        <w:t>TypeError</w:t>
+      </w:r>
+      <w:proofErr w:type="spellEnd"/>
+      <w:r>
+        <w:t>:</w:t>
+      </w:r>
+    </w:p>
+    <w:p>
+      <w:pPr>
+        <w:spacing w:line="240" w:lineRule="auto"/>
+      </w:pPr>
+      <w:r>
+        <w:t xml:space="preserve">    print("There was a type error")</w:t>
+      </w:r>
+    </w:p>
+    <w:p>
+      <w:pPr>
+        <w:spacing w:line="240" w:lineRule="auto"/>
+      </w:pPr>
+      <w:r>
+        <w:t xml:space="preserve">except </w:t>
+      </w:r>
+      <w:proofErr w:type="spellStart"/>
+      <w:r>
+        <w:t>OSError</w:t>
+      </w:r>
+      <w:proofErr w:type="spellEnd"/>
+      <w:r>
+        <w:t>:</w:t>
+      </w:r>
+    </w:p>
+    <w:p>
+      <w:pPr>
+        <w:spacing w:line="240" w:lineRule="auto"/>
+      </w:pPr>
+      <w:r>
+        <w:t xml:space="preserve">    print("OSERROR, No permissions for action")</w:t>
+      </w:r>
+    </w:p>
+    <w:p>
+      <w:pPr>
+        <w:spacing w:line="240" w:lineRule="auto"/>
+      </w:pPr>
+      <w:r>
+        <w:t>except:</w:t>
+      </w:r>
+    </w:p>
+    <w:p>
+      <w:pPr>
+        <w:spacing w:line="240" w:lineRule="auto"/>
+      </w:pPr>
+      <w:r>
+        <w:t xml:space="preserve">    print("all other exceptions")</w:t>
+      </w:r>
+    </w:p>
+    <w:p>
+      <w:pPr>
+        <w:spacing w:line="240" w:lineRule="auto"/>
+      </w:pPr>
+      <w:r>
+        <w:t>finally:</w:t>
+      </w:r>
+    </w:p>
+    <w:p>
+      <w:pPr>
+        <w:spacing w:line="240" w:lineRule="auto"/>
+      </w:pPr>
+      <w:r>
+        <w:t xml:space="preserve">    print("End of block")</w:t>
+      </w:r>
+    </w:p>
+    <w:p>
+      <w:pPr>
+        <w:spacing w:line="240" w:lineRule="auto"/>
+      </w:pPr>
+    </w:p>
+    <w:p>
+      <w:pPr>
+        <w:spacing w:line="240" w:lineRule="auto"/>
+      </w:pPr>
+    </w:p>
+    <w:p>
+      <w:pPr>
+        <w:spacing w:line="240" w:lineRule="auto"/>
+      </w:pPr>
+      <w:r>
+        <w:t>using Error Handling in definitions</w:t>
+      </w:r>
+    </w:p>
+    <w:p>
+      <w:pPr>
+        <w:spacing w:line="240" w:lineRule="auto"/>
+      </w:pPr>
+      <w:r>
+        <w:t xml:space="preserve">def </w:t>
+      </w:r>
+      <w:proofErr w:type="spellStart"/>
+      <w:r>
+        <w:t>inputInt</w:t>
+      </w:r>
+      <w:proofErr w:type="spellEnd"/>
+      <w:r>
+        <w:t>():</w:t>
+      </w:r>
+    </w:p>
+    <w:p>
+      <w:pPr>
+        <w:spacing w:line="240" w:lineRule="auto"/>
+      </w:pPr>
       <w:r>
         <w:t xml:space="preserve">    </w:t>
       </w:r>
-      <w:proofErr w:type="gramStart"/>
-      <w:r>
-        <w:t>print(</w:t>
-      </w:r>
-      <w:proofErr w:type="gramEnd"/>
-      <w:r>
-        <w:t>True)</w:t>
+    </w:p>
+    <w:p>
+      <w:pPr>
+        <w:spacing w:line="240" w:lineRule="auto"/>
+      </w:pPr>
+      <w:r>
+        <w:t xml:space="preserve">    while True:</w:t>
+      </w:r>
+    </w:p>
+    <w:p>
+      <w:pPr>
+        <w:spacing w:line="240" w:lineRule="auto"/>
+      </w:pPr>
+      <w:r>
+        <w:t xml:space="preserve">        try:</w:t>
+      </w:r>
+    </w:p>
+    <w:p>
+      <w:pPr>
+        <w:spacing w:line="240" w:lineRule="auto"/>
+      </w:pPr>
+      <w:r>
+        <w:t xml:space="preserve">            result = int(input("Input a number"))</w:t>
+      </w:r>
+    </w:p>
+    <w:p>
+      <w:pPr>
+        <w:spacing w:line="240" w:lineRule="auto"/>
+      </w:pPr>
+      <w:r>
+        <w:t xml:space="preserve">        except:</w:t>
+      </w:r>
+    </w:p>
+    <w:p>
+      <w:pPr>
+        <w:spacing w:line="240" w:lineRule="auto"/>
+      </w:pPr>
+      <w:r>
+        <w:t xml:space="preserve">            print("\</w:t>
+      </w:r>
+      <w:proofErr w:type="spellStart"/>
+      <w:r>
+        <w:t>nThats</w:t>
+      </w:r>
+      <w:proofErr w:type="spellEnd"/>
+      <w:r>
+        <w:t xml:space="preserve"> not a number")</w:t>
+      </w:r>
+    </w:p>
+    <w:p>
+      <w:pPr>
+        <w:spacing w:line="240" w:lineRule="auto"/>
+      </w:pPr>
+      <w:r>
+        <w:t xml:space="preserve">            continue</w:t>
+      </w:r>
+    </w:p>
+    <w:p>
+      <w:pPr>
+        <w:spacing w:line="240" w:lineRule="auto"/>
+      </w:pPr>
+      <w:r>
+        <w:t xml:space="preserve">        else:</w:t>
+      </w:r>
+    </w:p>
+    <w:p>
+      <w:pPr>
+        <w:spacing w:line="240" w:lineRule="auto"/>
+      </w:pPr>
+      <w:r>
+        <w:t xml:space="preserve">            print("Cool, that works")</w:t>
+      </w:r>
+    </w:p>
+    <w:p>
+      <w:pPr>
+        <w:spacing w:line="240" w:lineRule="auto"/>
+      </w:pPr>
+      <w:r>
+        <w:t xml:space="preserve">            break</w:t>
+      </w:r>
+    </w:p>
+    <w:p>
+      <w:pPr>
+        <w:spacing w:line="240" w:lineRule="auto"/>
+      </w:pPr>
+      <w:r>
+        <w:t xml:space="preserve">        finally:</w:t>
+      </w:r>
+    </w:p>
+    <w:p>
+      <w:pPr>
+        <w:spacing w:line="240" w:lineRule="auto"/>
+      </w:pPr>
+      <w:r>
+        <w:t xml:space="preserve">            print("End of def")</w:t>
+      </w:r>
+    </w:p>
+    <w:p>
+      <w:pPr>
+        <w:spacing w:line="240" w:lineRule="auto"/>
+      </w:pPr>
+    </w:p>
+    <w:p>
+      <w:pPr>
+        <w:spacing w:line="240" w:lineRule="auto"/>
+      </w:pPr>
+    </w:p>
+    <w:p>
+      <w:pPr>
+        <w:spacing w:line="240" w:lineRule="auto"/>
+      </w:pPr>
+      <w:proofErr w:type="spellStart"/>
+      <w:r>
+        <w:lastRenderedPageBreak/>
+        <w:t>PyLint</w:t>
+      </w:r>
+      <w:proofErr w:type="spellEnd"/>
+      <w:r>
+        <w:t xml:space="preserve"> and </w:t>
+      </w:r>
+      <w:proofErr w:type="spellStart"/>
+      <w:r>
+        <w:t>unittest</w:t>
+      </w:r>
+      <w:proofErr w:type="spellEnd"/>
+      <w:r>
+        <w:t xml:space="preserve"> libraries which helps us test code and its compatibility</w:t>
+      </w:r>
+    </w:p>
+    <w:p>
+      <w:pPr>
+        <w:spacing w:line="240" w:lineRule="auto"/>
+      </w:pPr>
+      <w:r>
+        <w:t xml:space="preserve">After installing the </w:t>
+      </w:r>
+      <w:proofErr w:type="spellStart"/>
+      <w:r>
+        <w:t>pylint</w:t>
+      </w:r>
+      <w:proofErr w:type="spellEnd"/>
+      <w:r>
+        <w:t xml:space="preserve"> library, run the command </w:t>
+      </w:r>
+      <w:proofErr w:type="spellStart"/>
+      <w:r>
+        <w:t>pylint</w:t>
+      </w:r>
+      <w:proofErr w:type="spellEnd"/>
+      <w:r>
+        <w:t xml:space="preserve"> examplefile.py -r y</w:t>
+      </w:r>
+      <w:r>
+        <w:t xml:space="preserve"> to get a breakdown of what its score is</w:t>
+      </w:r>
+    </w:p>
+    <w:p>
+      <w:pPr>
+        <w:spacing w:line="240" w:lineRule="auto"/>
+      </w:pPr>
+      <w:r>
+        <w:t>C</w:t>
+      </w:r>
+      <w:r>
+        <w:t>ha</w:t>
       </w:r>
       <w:bookmarkStart w:id="0" w:name="_GoBack"/>
       <w:bookmarkEnd w:id="0"/>
-    </w:p>
-    <w:p>
-      <w:r>
-        <w:t>else:</w:t>
-      </w:r>
-    </w:p>
-    <w:p>
-      <w:r>
-        <w:t xml:space="preserve">    </w:t>
-      </w:r>
-      <w:proofErr w:type="gramStart"/>
-      <w:r>
-        <w:t>print(</w:t>
-      </w:r>
-      <w:proofErr w:type="gramEnd"/>
-      <w:r>
-        <w:t>False)</w:t>
-      </w:r>
-    </w:p>
-    <w:p>
-      <w:r>
-        <w:t>//in keyword operator</w:t>
-      </w:r>
-    </w:p>
-    <w:p>
-      <w:r>
-        <w:t xml:space="preserve">Convert string to list style </w:t>
-      </w:r>
-    </w:p>
-    <w:p>
-      <w:proofErr w:type="spellStart"/>
-      <w:r>
-        <w:t>mylist</w:t>
-      </w:r>
-      <w:proofErr w:type="spellEnd"/>
-      <w:proofErr w:type="gramStart"/>
-      <w:r>
-        <w:t>=[</w:t>
-      </w:r>
-      <w:proofErr w:type="gramEnd"/>
-      <w:r>
-        <w:t xml:space="preserve">letter for letter in </w:t>
-      </w:r>
-      <w:proofErr w:type="spellStart"/>
-      <w:r>
-        <w:t>mystring</w:t>
-      </w:r>
-      <w:proofErr w:type="spellEnd"/>
-      <w:r>
-        <w:t>]</w:t>
-      </w:r>
-      <w:r>
-        <w:t xml:space="preserve"> or </w:t>
-      </w:r>
-      <w:proofErr w:type="spellStart"/>
-      <w:r>
-        <w:t>mylist</w:t>
-      </w:r>
-      <w:proofErr w:type="spellEnd"/>
-      <w:r>
-        <w:t>=[</w:t>
-      </w:r>
-      <w:r>
-        <w:t>x</w:t>
-      </w:r>
-      <w:r>
-        <w:t xml:space="preserve"> for l</w:t>
-      </w:r>
-      <w:r>
-        <w:t>x</w:t>
-      </w:r>
-      <w:r>
-        <w:t xml:space="preserve"> in </w:t>
-      </w:r>
-      <w:r>
-        <w:t>‘hello’</w:t>
-      </w:r>
-      <w:r>
-        <w:t>]</w:t>
-      </w:r>
-      <w:r>
-        <w:t xml:space="preserve"> or </w:t>
-      </w:r>
-      <w:proofErr w:type="spellStart"/>
-      <w:r>
-        <w:t>mylist</w:t>
-      </w:r>
-      <w:proofErr w:type="spellEnd"/>
-      <w:r>
-        <w:t xml:space="preserve"> = [num for num in range(0,11)]</w:t>
-      </w:r>
-    </w:p>
-    <w:p/>
-    <w:p>
-      <w:r>
-        <w:t>can perform actions like squaring from this line too</w:t>
-      </w:r>
-    </w:p>
-    <w:p>
-      <w:proofErr w:type="spellStart"/>
-      <w:r>
-        <w:t>mylist</w:t>
-      </w:r>
-      <w:proofErr w:type="spellEnd"/>
-      <w:r>
-        <w:t xml:space="preserve"> = [num</w:t>
-      </w:r>
-      <w:r>
-        <w:t>**2</w:t>
-      </w:r>
-      <w:r>
-        <w:t xml:space="preserve"> for num in </w:t>
-      </w:r>
-      <w:proofErr w:type="gramStart"/>
-      <w:r>
-        <w:t>range(</w:t>
-      </w:r>
-      <w:proofErr w:type="gramEnd"/>
-      <w:r>
-        <w:t>0,11)]</w:t>
-      </w:r>
-    </w:p>
-    <w:p>
-      <w:proofErr w:type="spellStart"/>
-      <w:r>
-        <w:t>mylist</w:t>
-      </w:r>
-      <w:proofErr w:type="spellEnd"/>
-      <w:r>
-        <w:t xml:space="preserve"> = [num**2 for num in </w:t>
-      </w:r>
-      <w:proofErr w:type="gramStart"/>
-      <w:r>
-        <w:t>range(</w:t>
-      </w:r>
-      <w:proofErr w:type="gramEnd"/>
-      <w:r>
-        <w:t>0,11) if num%2==0]</w:t>
-      </w:r>
-    </w:p>
-    <w:p>
-      <w:proofErr w:type="spellStart"/>
-      <w:r>
-        <w:lastRenderedPageBreak/>
-        <w:t>fahrenheit</w:t>
-      </w:r>
-      <w:proofErr w:type="spellEnd"/>
-      <w:r>
-        <w:t xml:space="preserve"> = [(9/</w:t>
-      </w:r>
-      <w:proofErr w:type="gramStart"/>
-      <w:r>
-        <w:t>5)*</w:t>
-      </w:r>
-      <w:proofErr w:type="gramEnd"/>
-      <w:r>
-        <w:t xml:space="preserve">x+32 for x in </w:t>
-      </w:r>
-      <w:proofErr w:type="spellStart"/>
-      <w:r>
-        <w:t>celsius</w:t>
-      </w:r>
-      <w:proofErr w:type="spellEnd"/>
-      <w:r>
-        <w:t>]</w:t>
-      </w:r>
-    </w:p>
-    <w:p/>
+      <w:r>
+        <w:t>nging it up so I can commit once more</w:t>
+      </w:r>
+    </w:p>
+    <w:p>
+      <w:pPr>
+        <w:spacing w:line="240" w:lineRule="auto"/>
+      </w:pPr>
+    </w:p>
+    <w:p>
+      <w:pPr>
+        <w:spacing w:line="240" w:lineRule="auto"/>
+      </w:pPr>
+    </w:p>
+    <w:p>
+      <w:pPr>
+        <w:spacing w:line="240" w:lineRule="auto"/>
+      </w:pPr>
+    </w:p>
+    <w:p>
+      <w:pPr>
+        <w:spacing w:line="240" w:lineRule="auto"/>
+      </w:pPr>
+    </w:p>
+    <w:p>
+      <w:pPr>
+        <w:spacing w:line="240" w:lineRule="auto"/>
+      </w:pPr>
+    </w:p>
+    <w:p>
+      <w:pPr>
+        <w:spacing w:line="240" w:lineRule="auto"/>
+      </w:pPr>
+    </w:p>
+    <w:p>
+      <w:pPr>
+        <w:spacing w:line="240" w:lineRule="auto"/>
+      </w:pPr>
+    </w:p>
     <w:sectPr>
       <w:pgSz w:w="12240" w:h="15840"/>
       <w:pgMar w:top="1440" w:right="1440" w:bottom="1440" w:left="1440" w:header="720" w:footer="720" w:gutter="0"/>

--- a/Writeup.docx
+++ b/Writeup.docx
@@ -3113,22 +3113,8 @@
       <w:pPr>
         <w:spacing w:line="240" w:lineRule="auto"/>
       </w:pPr>
-      <w:r>
-        <w:t>C</w:t>
-      </w:r>
-      <w:r>
-        <w:t>ha</w:t>
-      </w:r>
       <w:bookmarkStart w:id="0" w:name="_GoBack"/>
       <w:bookmarkEnd w:id="0"/>
-      <w:r>
-        <w:t>nging it up so I can commit once more</w:t>
-      </w:r>
-    </w:p>
-    <w:p>
-      <w:pPr>
-        <w:spacing w:line="240" w:lineRule="auto"/>
-      </w:pPr>
     </w:p>
     <w:p>
       <w:pPr>

--- a/Writeup.docx
+++ b/Writeup.docx
@@ -3113,28 +3113,371 @@
       <w:pPr>
         <w:spacing w:line="240" w:lineRule="auto"/>
       </w:pPr>
+    </w:p>
+    <w:p>
+      <w:pPr>
+        <w:spacing w:line="240" w:lineRule="auto"/>
+      </w:pPr>
+    </w:p>
+    <w:p>
+      <w:pPr>
+        <w:spacing w:line="240" w:lineRule="auto"/>
+      </w:pPr>
+      <w:r>
+        <w:t>Using Python decorators to add/remove functionality</w:t>
+      </w:r>
+    </w:p>
+    <w:p>
+      <w:pPr>
+        <w:spacing w:line="240" w:lineRule="auto"/>
+      </w:pPr>
+      <w:r>
+        <w:t xml:space="preserve"> Def hello():</w:t>
+      </w:r>
+    </w:p>
+    <w:p>
+      <w:pPr>
+        <w:spacing w:line="240" w:lineRule="auto"/>
+      </w:pPr>
+      <w:r>
+        <w:t>Return “hello”</w:t>
+      </w:r>
+    </w:p>
+    <w:p>
+      <w:pPr>
+        <w:spacing w:line="240" w:lineRule="auto"/>
+      </w:pPr>
+    </w:p>
+    <w:p>
+      <w:pPr>
+        <w:spacing w:line="240" w:lineRule="auto"/>
+      </w:pPr>
+      <w:r>
+        <w:t>Greet = hello</w:t>
+      </w:r>
+    </w:p>
+    <w:p>
+      <w:pPr>
+        <w:spacing w:line="240" w:lineRule="auto"/>
+      </w:pPr>
+      <w:r>
+        <w:t>//after deleting hello</w:t>
+      </w:r>
+    </w:p>
+    <w:p>
+      <w:pPr>
+        <w:spacing w:line="240" w:lineRule="auto"/>
+      </w:pPr>
+      <w:r>
+        <w:t>Del hello,</w:t>
+      </w:r>
+    </w:p>
+    <w:p>
+      <w:pPr>
+        <w:spacing w:line="240" w:lineRule="auto"/>
+      </w:pPr>
+      <w:r>
+        <w:t xml:space="preserve">Greet still exists so its not pointing at the old </w:t>
+      </w:r>
+      <w:proofErr w:type="spellStart"/>
+      <w:r>
+        <w:t>func</w:t>
+      </w:r>
+      <w:proofErr w:type="spellEnd"/>
+    </w:p>
+    <w:p>
+      <w:pPr>
+        <w:spacing w:line="240" w:lineRule="auto"/>
+      </w:pPr>
+    </w:p>
+    <w:p>
+      <w:pPr>
+        <w:spacing w:line="240" w:lineRule="auto"/>
+      </w:pPr>
+    </w:p>
+    <w:p>
+      <w:pPr>
+        <w:spacing w:line="240" w:lineRule="auto"/>
+      </w:pPr>
+      <w:r>
+        <w:t>def hello(name= "Jose"):</w:t>
+      </w:r>
+    </w:p>
+    <w:p>
+      <w:pPr>
+        <w:spacing w:line="240" w:lineRule="auto"/>
+      </w:pPr>
+      <w:r>
+        <w:t xml:space="preserve">    print('The hello function has been executed')</w:t>
+      </w:r>
+    </w:p>
+    <w:p>
+      <w:pPr>
+        <w:spacing w:line="240" w:lineRule="auto"/>
+      </w:pPr>
+      <w:r>
+        <w:t xml:space="preserve">    </w:t>
+      </w:r>
+    </w:p>
+    <w:p>
+      <w:pPr>
+        <w:spacing w:line="240" w:lineRule="auto"/>
+      </w:pPr>
+      <w:r>
+        <w:t xml:space="preserve">    def greet():</w:t>
+      </w:r>
+    </w:p>
+    <w:p>
+      <w:pPr>
+        <w:spacing w:line="240" w:lineRule="auto"/>
+      </w:pPr>
+      <w:r>
+        <w:t xml:space="preserve">        return '\t This is the greet function inside hello'</w:t>
+      </w:r>
+    </w:p>
+    <w:p>
+      <w:pPr>
+        <w:spacing w:line="240" w:lineRule="auto"/>
+      </w:pPr>
+      <w:r>
+        <w:t xml:space="preserve">    def welcome():</w:t>
+      </w:r>
+    </w:p>
+    <w:p>
+      <w:pPr>
+        <w:spacing w:line="240" w:lineRule="auto"/>
+      </w:pPr>
+      <w:r>
+        <w:t xml:space="preserve">        return '\t This is the welcome function inside hello'</w:t>
+      </w:r>
+    </w:p>
+    <w:p>
+      <w:pPr>
+        <w:spacing w:line="240" w:lineRule="auto"/>
+      </w:pPr>
+      <w:r>
+        <w:t xml:space="preserve">    </w:t>
+      </w:r>
+    </w:p>
+    <w:p>
+      <w:pPr>
+        <w:spacing w:line="240" w:lineRule="auto"/>
+      </w:pPr>
+      <w:r>
+        <w:t xml:space="preserve">    print(greet())</w:t>
+      </w:r>
+    </w:p>
+    <w:p>
+      <w:pPr>
+        <w:spacing w:line="240" w:lineRule="auto"/>
+      </w:pPr>
+      <w:r>
+        <w:t xml:space="preserve">    print(welcome())</w:t>
+      </w:r>
+    </w:p>
+    <w:p>
+      <w:pPr>
+        <w:spacing w:line="240" w:lineRule="auto"/>
+      </w:pPr>
+    </w:p>
+    <w:p>
+      <w:pPr>
+        <w:spacing w:line="240" w:lineRule="auto"/>
+      </w:pPr>
+      <w:r>
+        <w:t xml:space="preserve">greet and welcome are only defined </w:t>
+      </w:r>
+      <w:proofErr w:type="spellStart"/>
+      <w:r>
+        <w:t>withing</w:t>
+      </w:r>
+      <w:proofErr w:type="spellEnd"/>
+      <w:r>
+        <w:t xml:space="preserve"> the scope of hello</w:t>
+      </w:r>
+    </w:p>
+    <w:p>
+      <w:pPr>
+        <w:spacing w:line="240" w:lineRule="auto"/>
+      </w:pPr>
+      <w:proofErr w:type="spellStart"/>
+      <w:r>
+        <w:t>genrators</w:t>
+      </w:r>
+      <w:proofErr w:type="spellEnd"/>
+      <w:r>
+        <w:t>:</w:t>
+      </w:r>
+    </w:p>
+    <w:p>
+      <w:pPr>
+        <w:spacing w:line="240" w:lineRule="auto"/>
+      </w:pPr>
+      <w:r>
+        <w:t xml:space="preserve">def </w:t>
+      </w:r>
+      <w:proofErr w:type="spellStart"/>
+      <w:r>
+        <w:t>create_cube</w:t>
+      </w:r>
+      <w:proofErr w:type="spellEnd"/>
+      <w:r>
+        <w:t>(n):</w:t>
+      </w:r>
+    </w:p>
+    <w:p>
+      <w:pPr>
+        <w:spacing w:line="240" w:lineRule="auto"/>
+      </w:pPr>
+      <w:r>
+        <w:t xml:space="preserve">    for x in range(n):</w:t>
+      </w:r>
+    </w:p>
+    <w:p>
+      <w:pPr>
+        <w:spacing w:line="240" w:lineRule="auto"/>
+      </w:pPr>
+      <w:r>
+        <w:lastRenderedPageBreak/>
+        <w:t xml:space="preserve">        yield x**3</w:t>
+      </w:r>
+    </w:p>
+    <w:p>
+      <w:pPr>
+        <w:spacing w:line="240" w:lineRule="auto"/>
+      </w:pPr>
+    </w:p>
+    <w:p>
+      <w:pPr>
+        <w:spacing w:line="240" w:lineRule="auto"/>
+      </w:pPr>
+      <w:r>
+        <w:t>much more efficient, calculating value on call instead of storying memory</w:t>
+      </w:r>
+    </w:p>
+    <w:p>
+      <w:pPr>
+        <w:spacing w:line="240" w:lineRule="auto"/>
+      </w:pPr>
+      <w:r>
+        <w:rPr>
+          <w:noProof/>
+        </w:rPr>
+        <w:drawing>
+          <wp:inline distT="0" distB="0" distL="0" distR="0" wp14:anchorId="5A87425F" wp14:editId="35187B6D">
+            <wp:extent cx="5943600" cy="5943600"/>
+            <wp:effectExtent l="0" t="0" r="0" b="0"/>
+            <wp:docPr id="2" name="Picture 2"/>
+            <wp:cNvGraphicFramePr>
+              <a:graphicFrameLocks xmlns:a="http://schemas.openxmlformats.org/drawingml/2006/main" noChangeAspect="1"/>
+            </wp:cNvGraphicFramePr>
+            <a:graphic xmlns:a="http://schemas.openxmlformats.org/drawingml/2006/main">
+              <a:graphicData uri="http://schemas.openxmlformats.org/drawingml/2006/picture">
+                <pic:pic xmlns:pic="http://schemas.openxmlformats.org/drawingml/2006/picture">
+                  <pic:nvPicPr>
+                    <pic:cNvPr id="1" name=""/>
+                    <pic:cNvPicPr/>
+                  </pic:nvPicPr>
+                  <pic:blipFill>
+                    <a:blip r:embed="rId6"/>
+                    <a:stretch>
+                      <a:fillRect/>
+                    </a:stretch>
+                  </pic:blipFill>
+                  <pic:spPr>
+                    <a:xfrm>
+                      <a:off x="0" y="0"/>
+                      <a:ext cx="5943600" cy="5943600"/>
+                    </a:xfrm>
+                    <a:prstGeom prst="rect">
+                      <a:avLst/>
+                    </a:prstGeom>
+                  </pic:spPr>
+                </pic:pic>
+              </a:graphicData>
+            </a:graphic>
+          </wp:inline>
+        </w:drawing>
+      </w:r>
+    </w:p>
+    <w:p>
+      <w:pPr>
+        <w:spacing w:line="240" w:lineRule="auto"/>
+      </w:pPr>
+    </w:p>
+    <w:p>
+      <w:pPr>
+        <w:spacing w:line="240" w:lineRule="auto"/>
+      </w:pPr>
+    </w:p>
+    <w:p>
+      <w:pPr>
+        <w:spacing w:line="240" w:lineRule="auto"/>
+      </w:pPr>
+    </w:p>
+    <w:p>
+      <w:pPr>
+        <w:spacing w:line="240" w:lineRule="auto"/>
+      </w:pPr>
+      <w:r>
+        <w:t>Cannot do this inherently with a list</w:t>
+      </w:r>
+    </w:p>
+    <w:p>
+      <w:pPr>
+        <w:spacing w:line="240" w:lineRule="auto"/>
+      </w:pPr>
+      <w:r>
+        <w:t>Is s = “hello”</w:t>
+      </w:r>
+    </w:p>
+    <w:p>
+      <w:pPr>
+        <w:spacing w:line="240" w:lineRule="auto"/>
+      </w:pPr>
+      <w:r>
+        <w:lastRenderedPageBreak/>
+        <w:t xml:space="preserve">Then we say  </w:t>
+      </w:r>
+      <w:proofErr w:type="spellStart"/>
+      <w:r>
+        <w:t>some_var</w:t>
+      </w:r>
+      <w:proofErr w:type="spellEnd"/>
+      <w:r>
+        <w:t xml:space="preserve"> = </w:t>
+      </w:r>
+      <w:proofErr w:type="spellStart"/>
+      <w:r>
+        <w:t>iter</w:t>
+      </w:r>
+      <w:proofErr w:type="spellEnd"/>
+      <w:r>
+        <w:t>(s)</w:t>
+      </w:r>
+    </w:p>
+    <w:p>
+      <w:pPr>
+        <w:spacing w:line="240" w:lineRule="auto"/>
+      </w:pPr>
+      <w:r>
+        <w:t>And then we can do the next(</w:t>
+      </w:r>
+      <w:proofErr w:type="spellStart"/>
+      <w:r>
+        <w:t>some_var</w:t>
+      </w:r>
+      <w:proofErr w:type="spellEnd"/>
+      <w:r>
+        <w:t>), not possible with s</w:t>
+      </w:r>
+    </w:p>
+    <w:p>
+      <w:pPr>
+        <w:spacing w:line="240" w:lineRule="auto"/>
+      </w:pPr>
       <w:bookmarkStart w:id="0" w:name="_GoBack"/>
       <w:bookmarkEnd w:id="0"/>
-    </w:p>
-    <w:p>
-      <w:pPr>
-        <w:spacing w:line="240" w:lineRule="auto"/>
-      </w:pPr>
-    </w:p>
-    <w:p>
-      <w:pPr>
-        <w:spacing w:line="240" w:lineRule="auto"/>
-      </w:pPr>
-    </w:p>
-    <w:p>
-      <w:pPr>
-        <w:spacing w:line="240" w:lineRule="auto"/>
-      </w:pPr>
-    </w:p>
-    <w:p>
-      <w:pPr>
-        <w:spacing w:line="240" w:lineRule="auto"/>
-      </w:pPr>
     </w:p>
     <w:p>
       <w:pPr>
